--- a/semester_5/computer_networks/lab_5/cpt_lab5.docx
+++ b/semester_5/computer_networks/lab_5/cpt_lab5.docx
@@ -755,31 +755,7 @@
           <w:szCs w:val="24"/>
           <w:lang w:val="ru-RU"/>
         </w:rPr>
-        <w:t>В сети организации:</w:t>
-      </w:r>
-      <w:r>
-        <w:rPr>
-          <w:sz w:val="24"/>
-          <w:szCs w:val="24"/>
-          <w:lang w:val="ru-RU"/>
-        </w:rPr>
-        <w:t xml:space="preserve"> с</w:t>
-      </w:r>
-      <w:r>
-        <w:rPr>
-          <w:sz w:val="24"/>
-          <w:szCs w:val="24"/>
-          <w:lang w:val="ru-RU"/>
-        </w:rPr>
-        <w:t xml:space="preserve">оединим с одним </w:t>
-      </w:r>
-      <w:r>
-        <w:rPr>
-          <w:sz w:val="24"/>
-          <w:szCs w:val="24"/>
-          <w:lang w:val="ru-RU"/>
-        </w:rPr>
-        <w:t xml:space="preserve">коммутатором 3 сервера, а с другим 5 ПК, соединив коммутаторы с маршрутизатором, который соединим с маршрутизатором </w:t>
+        <w:t xml:space="preserve">В сети организации: соединим с одним коммутатором 3 сервера, а с другим 5 ПК, соединив коммутаторы с маршрутизатором, который соединим с маршрутизатором </w:t>
       </w:r>
       <w:r>
         <w:rPr>
@@ -1550,6 +1526,8 @@
           <w:numId w:val="1"/>
         </w:numPr>
         <w:rPr>
+          <w:b/>
+          <w:bCs/>
           <w:sz w:val="24"/>
           <w:lang w:val="ru-RU"/>
         </w:rPr>
@@ -1769,7 +1747,293 @@
           <w:b/>
           <w:bCs/>
           <w:sz w:val="24"/>
-          <w:lang w:val="ru-RU"/>
+        </w:rPr>
+        <w:t>access</w:t>
+      </w:r>
+      <w:r>
+        <w:rPr>
+          <w:b/>
+          <w:bCs/>
+          <w:sz w:val="24"/>
+          <w:lang w:val="ru-RU"/>
+        </w:rPr>
+        <w:t>-</w:t>
+      </w:r>
+      <w:r>
+        <w:rPr>
+          <w:b/>
+          <w:bCs/>
+          <w:sz w:val="24"/>
+        </w:rPr>
+        <w:t>list</w:t>
+      </w:r>
+      <w:r>
+        <w:rPr>
+          <w:b/>
+          <w:bCs/>
+          <w:sz w:val="24"/>
+          <w:lang w:val="ru-RU"/>
+        </w:rPr>
+        <w:t xml:space="preserve"> 101 </w:t>
+      </w:r>
+      <w:r>
+        <w:rPr>
+          <w:b/>
+          <w:bCs/>
+          <w:sz w:val="24"/>
+        </w:rPr>
+        <w:t>permit</w:t>
+      </w:r>
+      <w:r>
+        <w:rPr>
+          <w:b/>
+          <w:bCs/>
+          <w:sz w:val="24"/>
+          <w:lang w:val="ru-RU"/>
+        </w:rPr>
+        <w:t xml:space="preserve"> </w:t>
+      </w:r>
+      <w:proofErr w:type="spellStart"/>
+      <w:r>
+        <w:rPr>
+          <w:b/>
+          <w:bCs/>
+          <w:sz w:val="24"/>
+        </w:rPr>
+        <w:t>udp</w:t>
+      </w:r>
+      <w:proofErr w:type="spellEnd"/>
+      <w:r>
+        <w:rPr>
+          <w:b/>
+          <w:bCs/>
+          <w:sz w:val="24"/>
+          <w:lang w:val="ru-RU"/>
+        </w:rPr>
+        <w:t xml:space="preserve"> 192.168.15.0 0.0.0.255 192.168.5.0 0.0.0.255 </w:t>
+      </w:r>
+      <w:proofErr w:type="spellStart"/>
+      <w:r>
+        <w:rPr>
+          <w:b/>
+          <w:bCs/>
+          <w:sz w:val="24"/>
+        </w:rPr>
+        <w:t>eq</w:t>
+      </w:r>
+      <w:proofErr w:type="spellEnd"/>
+      <w:r>
+        <w:rPr>
+          <w:b/>
+          <w:bCs/>
+          <w:sz w:val="24"/>
+          <w:lang w:val="ru-RU"/>
+        </w:rPr>
+        <w:t xml:space="preserve"> </w:t>
+      </w:r>
+      <w:r>
+        <w:rPr>
+          <w:b/>
+          <w:bCs/>
+          <w:sz w:val="24"/>
+        </w:rPr>
+        <w:t>domain</w:t>
+      </w:r>
+    </w:p>
+    <w:p>
+      <w:pPr>
+        <w:pStyle w:val="ListParagraph"/>
+        <w:rPr>
+          <w:b/>
+          <w:bCs/>
+          <w:sz w:val="24"/>
+        </w:rPr>
+      </w:pPr>
+      <w:r>
+        <w:rPr>
+          <w:b/>
+          <w:bCs/>
+          <w:sz w:val="24"/>
+        </w:rPr>
+        <w:t xml:space="preserve">access-list 101 permit </w:t>
+      </w:r>
+      <w:proofErr w:type="spellStart"/>
+      <w:r>
+        <w:rPr>
+          <w:b/>
+          <w:bCs/>
+          <w:sz w:val="24"/>
+        </w:rPr>
+        <w:t>udp</w:t>
+      </w:r>
+      <w:proofErr w:type="spellEnd"/>
+      <w:r>
+        <w:rPr>
+          <w:b/>
+          <w:bCs/>
+          <w:sz w:val="24"/>
+        </w:rPr>
+        <w:t xml:space="preserve"> 192.168.5.0 0.0.0.255 192.168.15.0 0.0.0.255 </w:t>
+      </w:r>
+      <w:proofErr w:type="spellStart"/>
+      <w:r>
+        <w:rPr>
+          <w:b/>
+          <w:bCs/>
+          <w:sz w:val="24"/>
+        </w:rPr>
+        <w:t>eq</w:t>
+      </w:r>
+      <w:proofErr w:type="spellEnd"/>
+      <w:r>
+        <w:rPr>
+          <w:b/>
+          <w:bCs/>
+          <w:sz w:val="24"/>
+        </w:rPr>
+        <w:t xml:space="preserve"> domain</w:t>
+      </w:r>
+    </w:p>
+    <w:p>
+      <w:pPr>
+        <w:pStyle w:val="ListParagraph"/>
+        <w:rPr>
+          <w:b/>
+          <w:bCs/>
+          <w:sz w:val="24"/>
+        </w:rPr>
+      </w:pPr>
+      <w:r>
+        <w:rPr>
+          <w:b/>
+          <w:bCs/>
+          <w:sz w:val="24"/>
+        </w:rPr>
+        <w:t xml:space="preserve">access-list 101 permit </w:t>
+      </w:r>
+      <w:proofErr w:type="spellStart"/>
+      <w:r>
+        <w:rPr>
+          <w:b/>
+          <w:bCs/>
+          <w:sz w:val="24"/>
+        </w:rPr>
+        <w:t>tcp</w:t>
+      </w:r>
+      <w:proofErr w:type="spellEnd"/>
+      <w:r>
+        <w:rPr>
+          <w:b/>
+          <w:bCs/>
+          <w:sz w:val="24"/>
+        </w:rPr>
+        <w:t xml:space="preserve"> 192.168.15.0 0.0.0.255 192.168.5.0 0.0.0.255 </w:t>
+      </w:r>
+      <w:proofErr w:type="spellStart"/>
+      <w:r>
+        <w:rPr>
+          <w:b/>
+          <w:bCs/>
+          <w:sz w:val="24"/>
+        </w:rPr>
+        <w:t>eq</w:t>
+      </w:r>
+      <w:proofErr w:type="spellEnd"/>
+      <w:r>
+        <w:rPr>
+          <w:b/>
+          <w:bCs/>
+          <w:sz w:val="24"/>
+        </w:rPr>
+        <w:t xml:space="preserve"> pop3</w:t>
+      </w:r>
+    </w:p>
+    <w:p>
+      <w:pPr>
+        <w:pStyle w:val="ListParagraph"/>
+        <w:rPr>
+          <w:b/>
+          <w:bCs/>
+          <w:sz w:val="24"/>
+        </w:rPr>
+      </w:pPr>
+      <w:r>
+        <w:rPr>
+          <w:b/>
+          <w:bCs/>
+          <w:sz w:val="24"/>
+        </w:rPr>
+        <w:t xml:space="preserve">access-list 101 deny </w:t>
+      </w:r>
+      <w:proofErr w:type="spellStart"/>
+      <w:r>
+        <w:rPr>
+          <w:b/>
+          <w:bCs/>
+          <w:sz w:val="24"/>
+        </w:rPr>
+        <w:t>icmp</w:t>
+      </w:r>
+      <w:proofErr w:type="spellEnd"/>
+      <w:r>
+        <w:rPr>
+          <w:b/>
+          <w:bCs/>
+          <w:sz w:val="24"/>
+        </w:rPr>
+        <w:t xml:space="preserve"> 192.168.15.0 0.0.0.255 any</w:t>
+      </w:r>
+    </w:p>
+    <w:p>
+      <w:pPr>
+        <w:pStyle w:val="ListParagraph"/>
+        <w:rPr>
+          <w:b/>
+          <w:bCs/>
+          <w:sz w:val="24"/>
+        </w:rPr>
+      </w:pPr>
+      <w:r>
+        <w:rPr>
+          <w:b/>
+          <w:bCs/>
+          <w:sz w:val="24"/>
+        </w:rPr>
+        <w:t xml:space="preserve">access-list 101 permit </w:t>
+      </w:r>
+      <w:proofErr w:type="spellStart"/>
+      <w:r>
+        <w:rPr>
+          <w:b/>
+          <w:bCs/>
+          <w:sz w:val="24"/>
+        </w:rPr>
+        <w:t>ip</w:t>
+      </w:r>
+      <w:proofErr w:type="spellEnd"/>
+      <w:r>
+        <w:rPr>
+          <w:b/>
+          <w:bCs/>
+          <w:sz w:val="24"/>
+        </w:rPr>
+        <w:t xml:space="preserve"> any </w:t>
+      </w:r>
+      <w:proofErr w:type="spellStart"/>
+      <w:r>
+        <w:rPr>
+          <w:b/>
+          <w:bCs/>
+          <w:sz w:val="24"/>
+        </w:rPr>
+        <w:t>any</w:t>
+      </w:r>
+      <w:proofErr w:type="spellEnd"/>
+      <w:r>
+        <w:rPr>
+          <w:b/>
+          <w:bCs/>
+          <w:sz w:val="24"/>
         </w:rPr>
         <w:br/>
       </w:r>
@@ -1779,6 +2043,80 @@
           <w:bCs/>
           <w:sz w:val="24"/>
         </w:rPr>
+        <w:t>interface</w:t>
+      </w:r>
+      <w:r>
+        <w:rPr>
+          <w:b/>
+          <w:bCs/>
+          <w:sz w:val="24"/>
+        </w:rPr>
+        <w:t xml:space="preserve"> </w:t>
+      </w:r>
+      <w:r>
+        <w:rPr>
+          <w:b/>
+          <w:bCs/>
+          <w:sz w:val="24"/>
+        </w:rPr>
+        <w:t>GigabitEthernet</w:t>
+      </w:r>
+      <w:r>
+        <w:rPr>
+          <w:b/>
+          <w:bCs/>
+          <w:sz w:val="24"/>
+        </w:rPr>
+        <w:t>0/</w:t>
+      </w:r>
+      <w:r>
+        <w:rPr>
+          <w:b/>
+          <w:bCs/>
+          <w:sz w:val="24"/>
+        </w:rPr>
+        <w:t>2</w:t>
+      </w:r>
+      <w:r>
+        <w:rPr>
+          <w:b/>
+          <w:bCs/>
+          <w:sz w:val="24"/>
+        </w:rPr>
+        <w:t xml:space="preserve"> </w:t>
+      </w:r>
+      <w:r>
+        <w:rPr>
+          <w:b/>
+          <w:bCs/>
+          <w:sz w:val="24"/>
+        </w:rPr>
+        <w:br/>
+      </w:r>
+      <w:proofErr w:type="spellStart"/>
+      <w:r>
+        <w:rPr>
+          <w:b/>
+          <w:bCs/>
+          <w:sz w:val="24"/>
+        </w:rPr>
+        <w:t>ip</w:t>
+      </w:r>
+      <w:proofErr w:type="spellEnd"/>
+      <w:r>
+        <w:rPr>
+          <w:b/>
+          <w:bCs/>
+          <w:sz w:val="24"/>
+        </w:rPr>
+        <w:t xml:space="preserve"> </w:t>
+      </w:r>
+      <w:r>
+        <w:rPr>
+          <w:b/>
+          <w:bCs/>
+          <w:sz w:val="24"/>
+        </w:rPr>
         <w:t>access</w:t>
       </w:r>
       <w:r>
@@ -1786,7 +2124,6 @@
           <w:b/>
           <w:bCs/>
           <w:sz w:val="24"/>
-          <w:lang w:val="ru-RU"/>
         </w:rPr>
         <w:t>-</w:t>
       </w:r>
@@ -1796,6 +2133,605 @@
           <w:bCs/>
           <w:sz w:val="24"/>
         </w:rPr>
+        <w:t>group</w:t>
+      </w:r>
+      <w:r>
+        <w:rPr>
+          <w:b/>
+          <w:bCs/>
+          <w:sz w:val="24"/>
+        </w:rPr>
+        <w:t xml:space="preserve"> 10</w:t>
+      </w:r>
+      <w:r>
+        <w:rPr>
+          <w:b/>
+          <w:bCs/>
+          <w:sz w:val="24"/>
+        </w:rPr>
+        <w:t>1</w:t>
+      </w:r>
+      <w:r>
+        <w:rPr>
+          <w:b/>
+          <w:bCs/>
+          <w:sz w:val="24"/>
+        </w:rPr>
+        <w:t xml:space="preserve"> </w:t>
+      </w:r>
+      <w:r>
+        <w:rPr>
+          <w:b/>
+          <w:bCs/>
+          <w:sz w:val="24"/>
+        </w:rPr>
+        <w:t>in</w:t>
+      </w:r>
+      <w:r>
+        <w:rPr>
+          <w:b/>
+          <w:bCs/>
+          <w:sz w:val="24"/>
+        </w:rPr>
+        <w:t xml:space="preserve"> </w:t>
+      </w:r>
+      <w:r>
+        <w:rPr>
+          <w:b/>
+          <w:bCs/>
+          <w:sz w:val="24"/>
+        </w:rPr>
+        <w:br/>
+      </w:r>
+      <w:r>
+        <w:rPr>
+          <w:b/>
+          <w:bCs/>
+          <w:sz w:val="24"/>
+        </w:rPr>
+        <w:t>exit</w:t>
+      </w:r>
+      <w:r>
+        <w:rPr>
+          <w:b/>
+          <w:bCs/>
+          <w:sz w:val="24"/>
+          <w:lang w:val="ru-RU"/>
+        </w:rPr>
+        <w:br/>
+      </w:r>
+      <w:r>
+        <w:rPr>
+          <w:b/>
+          <w:bCs/>
+          <w:sz w:val="24"/>
+        </w:rPr>
+        <w:br/>
+      </w:r>
+      <w:r>
+        <w:rPr>
+          <w:b/>
+          <w:bCs/>
+          <w:sz w:val="24"/>
+        </w:rPr>
+        <w:t xml:space="preserve">access-list 102 deny </w:t>
+      </w:r>
+      <w:proofErr w:type="spellStart"/>
+      <w:r>
+        <w:rPr>
+          <w:b/>
+          <w:bCs/>
+          <w:sz w:val="24"/>
+        </w:rPr>
+        <w:t>ip</w:t>
+      </w:r>
+      <w:proofErr w:type="spellEnd"/>
+      <w:r>
+        <w:rPr>
+          <w:b/>
+          <w:bCs/>
+          <w:sz w:val="24"/>
+        </w:rPr>
+        <w:t xml:space="preserve"> any 192.168.5.0 0.0.0.255</w:t>
+      </w:r>
+    </w:p>
+    <w:p>
+      <w:pPr>
+        <w:pStyle w:val="ListParagraph"/>
+        <w:rPr>
+          <w:b/>
+          <w:bCs/>
+          <w:sz w:val="24"/>
+          <w:lang w:val="ru-RU"/>
+        </w:rPr>
+      </w:pPr>
+      <w:r>
+        <w:rPr>
+          <w:b/>
+          <w:bCs/>
+          <w:sz w:val="24"/>
+        </w:rPr>
+        <w:t xml:space="preserve">access-list 102 permit </w:t>
+      </w:r>
+      <w:proofErr w:type="spellStart"/>
+      <w:r>
+        <w:rPr>
+          <w:b/>
+          <w:bCs/>
+          <w:sz w:val="24"/>
+        </w:rPr>
+        <w:t>ip</w:t>
+      </w:r>
+      <w:proofErr w:type="spellEnd"/>
+      <w:r>
+        <w:rPr>
+          <w:b/>
+          <w:bCs/>
+          <w:sz w:val="24"/>
+        </w:rPr>
+        <w:t xml:space="preserve"> any </w:t>
+      </w:r>
+      <w:proofErr w:type="spellStart"/>
+      <w:r>
+        <w:rPr>
+          <w:b/>
+          <w:bCs/>
+          <w:sz w:val="24"/>
+        </w:rPr>
+        <w:t>any</w:t>
+      </w:r>
+      <w:proofErr w:type="spellEnd"/>
+      <w:r>
+        <w:rPr>
+          <w:b/>
+          <w:bCs/>
+          <w:sz w:val="24"/>
+        </w:rPr>
+        <w:br/>
+      </w:r>
+      <w:r>
+        <w:rPr>
+          <w:b/>
+          <w:bCs/>
+          <w:sz w:val="24"/>
+        </w:rPr>
+        <w:t>interface</w:t>
+      </w:r>
+      <w:r>
+        <w:rPr>
+          <w:b/>
+          <w:bCs/>
+          <w:sz w:val="24"/>
+        </w:rPr>
+        <w:t xml:space="preserve"> </w:t>
+      </w:r>
+      <w:r>
+        <w:rPr>
+          <w:b/>
+          <w:bCs/>
+          <w:sz w:val="24"/>
+        </w:rPr>
+        <w:t>GigabitEthernet</w:t>
+      </w:r>
+      <w:r>
+        <w:rPr>
+          <w:b/>
+          <w:bCs/>
+          <w:sz w:val="24"/>
+        </w:rPr>
+        <w:t>0/</w:t>
+      </w:r>
+      <w:r>
+        <w:rPr>
+          <w:b/>
+          <w:bCs/>
+          <w:sz w:val="24"/>
+        </w:rPr>
+        <w:t>1</w:t>
+      </w:r>
+      <w:r>
+        <w:rPr>
+          <w:b/>
+          <w:bCs/>
+          <w:sz w:val="24"/>
+        </w:rPr>
+        <w:br/>
+      </w:r>
+      <w:proofErr w:type="spellStart"/>
+      <w:r>
+        <w:rPr>
+          <w:b/>
+          <w:bCs/>
+          <w:sz w:val="24"/>
+        </w:rPr>
+        <w:t>ip</w:t>
+      </w:r>
+      <w:proofErr w:type="spellEnd"/>
+      <w:r>
+        <w:rPr>
+          <w:b/>
+          <w:bCs/>
+          <w:sz w:val="24"/>
+        </w:rPr>
+        <w:t xml:space="preserve"> </w:t>
+      </w:r>
+      <w:r>
+        <w:rPr>
+          <w:b/>
+          <w:bCs/>
+          <w:sz w:val="24"/>
+        </w:rPr>
+        <w:t>access</w:t>
+      </w:r>
+      <w:r>
+        <w:rPr>
+          <w:b/>
+          <w:bCs/>
+          <w:sz w:val="24"/>
+        </w:rPr>
+        <w:t>-</w:t>
+      </w:r>
+      <w:r>
+        <w:rPr>
+          <w:b/>
+          <w:bCs/>
+          <w:sz w:val="24"/>
+        </w:rPr>
+        <w:t>group</w:t>
+      </w:r>
+      <w:r>
+        <w:rPr>
+          <w:b/>
+          <w:bCs/>
+          <w:sz w:val="24"/>
+        </w:rPr>
+        <w:t xml:space="preserve"> 10</w:t>
+      </w:r>
+      <w:r>
+        <w:rPr>
+          <w:b/>
+          <w:bCs/>
+          <w:sz w:val="24"/>
+        </w:rPr>
+        <w:t>2</w:t>
+      </w:r>
+      <w:r>
+        <w:rPr>
+          <w:b/>
+          <w:bCs/>
+          <w:sz w:val="24"/>
+        </w:rPr>
+        <w:t xml:space="preserve"> </w:t>
+      </w:r>
+      <w:r>
+        <w:rPr>
+          <w:b/>
+          <w:bCs/>
+          <w:sz w:val="24"/>
+        </w:rPr>
+        <w:t>in</w:t>
+      </w:r>
+    </w:p>
+    <w:p>
+      <w:pPr>
+        <w:pStyle w:val="ListParagraph"/>
+        <w:rPr>
+          <w:b/>
+          <w:bCs/>
+          <w:sz w:val="24"/>
+          <w:lang w:val="ru-RU"/>
+        </w:rPr>
+      </w:pPr>
+      <w:r>
+        <w:rPr>
+          <w:b/>
+          <w:bCs/>
+          <w:sz w:val="24"/>
+        </w:rPr>
+        <w:t>exit</w:t>
+      </w:r>
+      <w:r>
+        <w:rPr>
+          <w:b/>
+          <w:bCs/>
+          <w:sz w:val="24"/>
+          <w:lang w:val="ru-RU"/>
+        </w:rPr>
+        <w:br/>
+      </w:r>
+    </w:p>
+    <w:p>
+      <w:pPr>
+        <w:pStyle w:val="ListParagraph"/>
+        <w:rPr>
+          <w:b/>
+          <w:bCs/>
+          <w:sz w:val="24"/>
+        </w:rPr>
+      </w:pPr>
+      <w:r>
+        <w:rPr>
+          <w:b/>
+          <w:bCs/>
+          <w:sz w:val="24"/>
+        </w:rPr>
+        <w:t xml:space="preserve">access-list 103 deny </w:t>
+      </w:r>
+      <w:proofErr w:type="spellStart"/>
+      <w:r>
+        <w:rPr>
+          <w:b/>
+          <w:bCs/>
+          <w:sz w:val="24"/>
+        </w:rPr>
+        <w:t>icmp</w:t>
+      </w:r>
+      <w:proofErr w:type="spellEnd"/>
+      <w:r>
+        <w:rPr>
+          <w:b/>
+          <w:bCs/>
+          <w:sz w:val="24"/>
+        </w:rPr>
+        <w:t xml:space="preserve"> any 192.168.5.0 0.0.0.255</w:t>
+      </w:r>
+    </w:p>
+    <w:p>
+      <w:pPr>
+        <w:pStyle w:val="ListParagraph"/>
+        <w:rPr>
+          <w:b/>
+          <w:bCs/>
+          <w:sz w:val="24"/>
+        </w:rPr>
+      </w:pPr>
+      <w:r>
+        <w:rPr>
+          <w:b/>
+          <w:bCs/>
+          <w:sz w:val="24"/>
+        </w:rPr>
+        <w:t xml:space="preserve">access-list 103 permit </w:t>
+      </w:r>
+      <w:proofErr w:type="spellStart"/>
+      <w:r>
+        <w:rPr>
+          <w:b/>
+          <w:bCs/>
+          <w:sz w:val="24"/>
+        </w:rPr>
+        <w:t>ip</w:t>
+      </w:r>
+      <w:proofErr w:type="spellEnd"/>
+      <w:r>
+        <w:rPr>
+          <w:b/>
+          <w:bCs/>
+          <w:sz w:val="24"/>
+        </w:rPr>
+        <w:t xml:space="preserve"> any </w:t>
+      </w:r>
+      <w:proofErr w:type="spellStart"/>
+      <w:r>
+        <w:rPr>
+          <w:b/>
+          <w:bCs/>
+          <w:sz w:val="24"/>
+        </w:rPr>
+        <w:t>any</w:t>
+      </w:r>
+      <w:proofErr w:type="spellEnd"/>
+    </w:p>
+    <w:p>
+      <w:pPr>
+        <w:pStyle w:val="ListParagraph"/>
+        <w:rPr>
+          <w:b/>
+          <w:bCs/>
+          <w:sz w:val="24"/>
+        </w:rPr>
+      </w:pPr>
+      <w:r>
+        <w:rPr>
+          <w:b/>
+          <w:bCs/>
+          <w:sz w:val="24"/>
+        </w:rPr>
+        <w:t>interface GigabitEthernet0/</w:t>
+      </w:r>
+      <w:r>
+        <w:rPr>
+          <w:b/>
+          <w:bCs/>
+          <w:sz w:val="24"/>
+        </w:rPr>
+        <w:t>3</w:t>
+      </w:r>
+    </w:p>
+    <w:p>
+      <w:pPr>
+        <w:pStyle w:val="ListParagraph"/>
+        <w:rPr>
+          <w:sz w:val="24"/>
+          <w:lang w:val="ru-RU"/>
+        </w:rPr>
+      </w:pPr>
+      <w:proofErr w:type="spellStart"/>
+      <w:r>
+        <w:rPr>
+          <w:b/>
+          <w:bCs/>
+          <w:sz w:val="24"/>
+        </w:rPr>
+        <w:t>ip</w:t>
+      </w:r>
+      <w:proofErr w:type="spellEnd"/>
+      <w:r>
+        <w:rPr>
+          <w:b/>
+          <w:bCs/>
+          <w:sz w:val="24"/>
+          <w:lang w:val="ru-RU"/>
+        </w:rPr>
+        <w:t xml:space="preserve"> </w:t>
+      </w:r>
+      <w:r>
+        <w:rPr>
+          <w:b/>
+          <w:bCs/>
+          <w:sz w:val="24"/>
+        </w:rPr>
+        <w:t>access</w:t>
+      </w:r>
+      <w:r>
+        <w:rPr>
+          <w:b/>
+          <w:bCs/>
+          <w:sz w:val="24"/>
+          <w:lang w:val="ru-RU"/>
+        </w:rPr>
+        <w:t>-</w:t>
+      </w:r>
+      <w:r>
+        <w:rPr>
+          <w:b/>
+          <w:bCs/>
+          <w:sz w:val="24"/>
+        </w:rPr>
+        <w:t>group</w:t>
+      </w:r>
+      <w:r>
+        <w:rPr>
+          <w:b/>
+          <w:bCs/>
+          <w:sz w:val="24"/>
+          <w:lang w:val="ru-RU"/>
+        </w:rPr>
+        <w:t xml:space="preserve"> 10</w:t>
+      </w:r>
+      <w:r>
+        <w:rPr>
+          <w:b/>
+          <w:bCs/>
+          <w:sz w:val="24"/>
+          <w:lang w:val="ru-RU"/>
+        </w:rPr>
+        <w:t>3</w:t>
+      </w:r>
+      <w:r>
+        <w:rPr>
+          <w:b/>
+          <w:bCs/>
+          <w:sz w:val="24"/>
+          <w:lang w:val="ru-RU"/>
+        </w:rPr>
+        <w:t xml:space="preserve"> </w:t>
+      </w:r>
+      <w:r>
+        <w:rPr>
+          <w:b/>
+          <w:bCs/>
+          <w:sz w:val="24"/>
+        </w:rPr>
+        <w:t>in</w:t>
+      </w:r>
+      <w:r>
+        <w:rPr>
+          <w:b/>
+          <w:bCs/>
+          <w:sz w:val="24"/>
+          <w:lang w:val="ru-RU"/>
+        </w:rPr>
+        <w:br/>
+      </w:r>
+      <w:r>
+        <w:rPr>
+          <w:b/>
+          <w:bCs/>
+          <w:sz w:val="24"/>
+          <w:lang w:val="ru-RU"/>
+        </w:rPr>
+        <w:br/>
+      </w:r>
+      <w:r>
+        <w:rPr>
+          <w:b/>
+          <w:bCs/>
+          <w:sz w:val="24"/>
+        </w:rPr>
+        <w:t>do</w:t>
+      </w:r>
+      <w:r>
+        <w:rPr>
+          <w:b/>
+          <w:bCs/>
+          <w:sz w:val="24"/>
+          <w:lang w:val="ru-RU"/>
+        </w:rPr>
+        <w:t xml:space="preserve"> </w:t>
+      </w:r>
+      <w:r>
+        <w:rPr>
+          <w:b/>
+          <w:bCs/>
+          <w:sz w:val="24"/>
+        </w:rPr>
+        <w:t>write</w:t>
+      </w:r>
+      <w:r>
+        <w:rPr>
+          <w:sz w:val="24"/>
+          <w:lang w:val="ru-RU"/>
+        </w:rPr>
+        <w:br/>
+      </w:r>
+      <w:r>
+        <w:rPr>
+          <w:sz w:val="24"/>
+          <w:lang w:val="ru-RU"/>
+        </w:rPr>
+        <w:br/>
+      </w:r>
+      <w:r>
+        <w:rPr>
+          <w:sz w:val="24"/>
+          <w:lang w:val="ru-RU"/>
+        </w:rPr>
+        <w:lastRenderedPageBreak/>
+        <w:t>Где</w:t>
+      </w:r>
+      <w:r>
+        <w:rPr>
+          <w:sz w:val="24"/>
+          <w:lang w:val="ru-RU"/>
+        </w:rPr>
+        <w:t xml:space="preserve">: </w:t>
+      </w:r>
+      <w:r>
+        <w:rPr>
+          <w:b/>
+          <w:bCs/>
+          <w:sz w:val="24"/>
+          <w:lang w:val="en-US"/>
+        </w:rPr>
+        <w:t>access</w:t>
+      </w:r>
+      <w:r>
+        <w:rPr>
+          <w:b/>
+          <w:bCs/>
+          <w:sz w:val="24"/>
+          <w:lang w:val="ru-RU"/>
+        </w:rPr>
+        <w:t>-</w:t>
+      </w:r>
+      <w:r>
+        <w:rPr>
+          <w:b/>
+          <w:bCs/>
+          <w:sz w:val="24"/>
+          <w:lang w:val="en-US"/>
+        </w:rPr>
         <w:t>list</w:t>
       </w:r>
       <w:r>
@@ -1805,101 +2741,376 @@
           <w:sz w:val="24"/>
           <w:lang w:val="ru-RU"/>
         </w:rPr>
-        <w:t xml:space="preserve"> 100 </w:t>
-      </w:r>
-      <w:r>
-        <w:rPr>
-          <w:b/>
-          <w:bCs/>
-          <w:sz w:val="24"/>
-        </w:rPr>
-        <w:t>permit</w:t>
-      </w:r>
-      <w:r>
-        <w:rPr>
-          <w:b/>
-          <w:bCs/>
-          <w:sz w:val="24"/>
-          <w:lang w:val="ru-RU"/>
-        </w:rPr>
-        <w:t xml:space="preserve"> </w:t>
-      </w:r>
-      <w:proofErr w:type="spellStart"/>
-      <w:r>
-        <w:rPr>
-          <w:b/>
-          <w:bCs/>
-          <w:sz w:val="24"/>
-        </w:rPr>
-        <w:t>tcp</w:t>
-      </w:r>
-      <w:proofErr w:type="spellEnd"/>
-      <w:r>
-        <w:rPr>
-          <w:b/>
-          <w:bCs/>
-          <w:sz w:val="24"/>
-          <w:lang w:val="ru-RU"/>
-        </w:rPr>
-        <w:t xml:space="preserve"> </w:t>
-      </w:r>
-      <w:r>
-        <w:rPr>
-          <w:b/>
-          <w:bCs/>
-          <w:sz w:val="24"/>
-        </w:rPr>
-        <w:t>any</w:t>
-      </w:r>
-      <w:r>
-        <w:rPr>
-          <w:b/>
-          <w:bCs/>
-          <w:sz w:val="24"/>
-          <w:lang w:val="ru-RU"/>
-        </w:rPr>
-        <w:t xml:space="preserve"> </w:t>
-      </w:r>
-      <w:r>
-        <w:rPr>
-          <w:b/>
-          <w:bCs/>
-          <w:sz w:val="24"/>
-        </w:rPr>
-        <w:t>host</w:t>
-      </w:r>
-      <w:r>
-        <w:rPr>
-          <w:b/>
-          <w:bCs/>
-          <w:sz w:val="24"/>
-          <w:lang w:val="ru-RU"/>
-        </w:rPr>
-        <w:t xml:space="preserve"> 192.168.15.2 </w:t>
-      </w:r>
-      <w:proofErr w:type="spellStart"/>
-      <w:r>
-        <w:rPr>
-          <w:b/>
-          <w:bCs/>
-          <w:sz w:val="24"/>
-        </w:rPr>
-        <w:t>eq</w:t>
-      </w:r>
-      <w:proofErr w:type="spellEnd"/>
-      <w:r>
-        <w:rPr>
-          <w:b/>
-          <w:bCs/>
-          <w:sz w:val="24"/>
-          <w:lang w:val="ru-RU"/>
-        </w:rPr>
-        <w:t xml:space="preserve"> 80 </w:t>
-      </w:r>
-      <w:r>
-        <w:rPr>
-          <w:b/>
-          <w:bCs/>
+        <w:t xml:space="preserve"> 10</w:t>
+      </w:r>
+      <w:r>
+        <w:rPr>
+          <w:b/>
+          <w:bCs/>
+          <w:sz w:val="24"/>
+          <w:lang w:val="ru-RU"/>
+        </w:rPr>
+        <w:t>1</w:t>
+      </w:r>
+      <w:r>
+        <w:rPr>
+          <w:sz w:val="24"/>
+          <w:lang w:val="ru-RU"/>
+        </w:rPr>
+        <w:t xml:space="preserve"> – </w:t>
+      </w:r>
+      <w:r>
+        <w:rPr>
+          <w:sz w:val="24"/>
+          <w:lang w:val="ru-RU"/>
+        </w:rPr>
+        <w:t>это</w:t>
+      </w:r>
+      <w:r>
+        <w:rPr>
+          <w:sz w:val="24"/>
+          <w:lang w:val="ru-RU"/>
+        </w:rPr>
+        <w:t xml:space="preserve"> </w:t>
+      </w:r>
+      <w:r>
+        <w:rPr>
+          <w:sz w:val="24"/>
+          <w:lang w:val="ru-RU"/>
+        </w:rPr>
+        <w:t>список</w:t>
+      </w:r>
+      <w:r>
+        <w:rPr>
+          <w:sz w:val="24"/>
+          <w:lang w:val="ru-RU"/>
+        </w:rPr>
+        <w:t xml:space="preserve"> </w:t>
+      </w:r>
+      <w:r>
+        <w:rPr>
+          <w:sz w:val="24"/>
+          <w:lang w:val="ru-RU"/>
+        </w:rPr>
+        <w:t>доступа</w:t>
+      </w:r>
+      <w:r>
+        <w:rPr>
+          <w:sz w:val="24"/>
+          <w:lang w:val="ru-RU"/>
+        </w:rPr>
+        <w:t xml:space="preserve">, </w:t>
+      </w:r>
+      <w:r>
+        <w:rPr>
+          <w:sz w:val="24"/>
+          <w:lang w:val="ru-RU"/>
+        </w:rPr>
+        <w:t>разрешающий</w:t>
+      </w:r>
+      <w:r>
+        <w:rPr>
+          <w:sz w:val="24"/>
+          <w:lang w:val="ru-RU"/>
+        </w:rPr>
+        <w:t xml:space="preserve">: </w:t>
+      </w:r>
+      <w:r>
+        <w:rPr>
+          <w:sz w:val="24"/>
+          <w:lang w:val="en-US"/>
+        </w:rPr>
+        <w:t>DNS</w:t>
+      </w:r>
+      <w:r>
+        <w:rPr>
+          <w:sz w:val="24"/>
+          <w:lang w:val="ru-RU"/>
+        </w:rPr>
+        <w:t>-</w:t>
+      </w:r>
+      <w:r>
+        <w:rPr>
+          <w:sz w:val="24"/>
+          <w:lang w:val="ru-RU"/>
+        </w:rPr>
+        <w:t>запросы</w:t>
+      </w:r>
+      <w:r>
+        <w:rPr>
+          <w:sz w:val="24"/>
+          <w:lang w:val="ru-RU"/>
+        </w:rPr>
+        <w:t xml:space="preserve"> </w:t>
+      </w:r>
+      <w:r>
+        <w:rPr>
+          <w:sz w:val="24"/>
+          <w:lang w:val="ru-RU"/>
+        </w:rPr>
+        <w:t>из</w:t>
+      </w:r>
+      <w:r>
+        <w:rPr>
+          <w:sz w:val="24"/>
+          <w:lang w:val="ru-RU"/>
+        </w:rPr>
+        <w:t xml:space="preserve"> </w:t>
+      </w:r>
+      <w:r>
+        <w:rPr>
+          <w:sz w:val="24"/>
+          <w:lang w:val="en-US"/>
+        </w:rPr>
+        <w:t>DMZ</w:t>
+      </w:r>
+      <w:r>
+        <w:rPr>
+          <w:sz w:val="24"/>
+          <w:lang w:val="ru-RU"/>
+        </w:rPr>
+        <w:t xml:space="preserve"> </w:t>
+      </w:r>
+      <w:r>
+        <w:rPr>
+          <w:sz w:val="24"/>
+          <w:lang w:val="ru-RU"/>
+        </w:rPr>
+        <w:t>в</w:t>
+      </w:r>
+      <w:r>
+        <w:rPr>
+          <w:sz w:val="24"/>
+          <w:lang w:val="ru-RU"/>
+        </w:rPr>
+        <w:t xml:space="preserve"> </w:t>
+      </w:r>
+      <w:r>
+        <w:rPr>
+          <w:sz w:val="24"/>
+          <w:lang w:val="en-US"/>
+        </w:rPr>
+        <w:t>LAN</w:t>
+      </w:r>
+      <w:r>
+        <w:rPr>
+          <w:sz w:val="24"/>
+          <w:lang w:val="ru-RU"/>
+        </w:rPr>
+        <w:t xml:space="preserve"> </w:t>
+      </w:r>
+      <w:r>
+        <w:rPr>
+          <w:sz w:val="24"/>
+          <w:lang w:val="ru-RU"/>
+        </w:rPr>
+        <w:t>и</w:t>
+      </w:r>
+      <w:r>
+        <w:rPr>
+          <w:sz w:val="24"/>
+          <w:lang w:val="ru-RU"/>
+        </w:rPr>
+        <w:t xml:space="preserve"> </w:t>
+      </w:r>
+      <w:r>
+        <w:rPr>
+          <w:sz w:val="24"/>
+          <w:lang w:val="ru-RU"/>
+        </w:rPr>
+        <w:t>обратно</w:t>
+      </w:r>
+      <w:r>
+        <w:rPr>
+          <w:sz w:val="24"/>
+          <w:lang w:val="ru-RU"/>
+        </w:rPr>
+        <w:t xml:space="preserve">, </w:t>
+      </w:r>
+      <w:r>
+        <w:rPr>
+          <w:sz w:val="24"/>
+          <w:lang w:val="en-US"/>
+        </w:rPr>
+        <w:t>POP</w:t>
+      </w:r>
+      <w:r>
+        <w:rPr>
+          <w:sz w:val="24"/>
+          <w:lang w:val="ru-RU"/>
+        </w:rPr>
+        <w:t>3-</w:t>
+      </w:r>
+      <w:r>
+        <w:rPr>
+          <w:sz w:val="24"/>
+          <w:lang w:val="ru-RU"/>
+        </w:rPr>
+        <w:t>запросы</w:t>
+      </w:r>
+      <w:r>
+        <w:rPr>
+          <w:sz w:val="24"/>
+          <w:lang w:val="ru-RU"/>
+        </w:rPr>
+        <w:t xml:space="preserve"> </w:t>
+      </w:r>
+      <w:r>
+        <w:rPr>
+          <w:sz w:val="24"/>
+          <w:lang w:val="ru-RU"/>
+        </w:rPr>
+        <w:t>из</w:t>
+      </w:r>
+      <w:r>
+        <w:rPr>
+          <w:sz w:val="24"/>
+          <w:lang w:val="ru-RU"/>
+        </w:rPr>
+        <w:t xml:space="preserve"> </w:t>
+      </w:r>
+      <w:r>
+        <w:rPr>
+          <w:sz w:val="24"/>
+          <w:lang w:val="en-US"/>
+        </w:rPr>
+        <w:t>DMZ</w:t>
+      </w:r>
+      <w:r>
+        <w:rPr>
+          <w:sz w:val="24"/>
+          <w:lang w:val="ru-RU"/>
+        </w:rPr>
+        <w:t xml:space="preserve"> </w:t>
+      </w:r>
+      <w:r>
+        <w:rPr>
+          <w:sz w:val="24"/>
+          <w:lang w:val="ru-RU"/>
+        </w:rPr>
+        <w:t>в</w:t>
+      </w:r>
+      <w:r>
+        <w:rPr>
+          <w:sz w:val="24"/>
+          <w:lang w:val="ru-RU"/>
+        </w:rPr>
+        <w:t xml:space="preserve"> </w:t>
+      </w:r>
+      <w:r>
+        <w:rPr>
+          <w:sz w:val="24"/>
+          <w:lang w:val="en-US"/>
+        </w:rPr>
+        <w:t>LAN</w:t>
+      </w:r>
+      <w:r>
+        <w:rPr>
+          <w:sz w:val="24"/>
+          <w:lang w:val="ru-RU"/>
+        </w:rPr>
+        <w:t xml:space="preserve">, </w:t>
+      </w:r>
+      <w:r>
+        <w:rPr>
+          <w:sz w:val="24"/>
+          <w:lang w:val="ru-RU"/>
+        </w:rPr>
+        <w:t>блокирует</w:t>
+      </w:r>
+      <w:r>
+        <w:rPr>
+          <w:sz w:val="24"/>
+          <w:lang w:val="ru-RU"/>
+        </w:rPr>
+        <w:t xml:space="preserve"> </w:t>
+      </w:r>
+      <w:r>
+        <w:rPr>
+          <w:sz w:val="24"/>
+          <w:lang w:val="ru-RU"/>
+        </w:rPr>
+        <w:t>возможность</w:t>
+      </w:r>
+      <w:r>
+        <w:rPr>
+          <w:sz w:val="24"/>
+          <w:lang w:val="ru-RU"/>
+        </w:rPr>
+        <w:t xml:space="preserve"> </w:t>
+      </w:r>
+      <w:r>
+        <w:rPr>
+          <w:sz w:val="24"/>
+          <w:lang w:val="en-US"/>
+        </w:rPr>
+        <w:t>DMZ</w:t>
+      </w:r>
+      <w:r>
+        <w:rPr>
+          <w:sz w:val="24"/>
+          <w:lang w:val="ru-RU"/>
+        </w:rPr>
+        <w:t xml:space="preserve"> </w:t>
+      </w:r>
+      <w:r>
+        <w:rPr>
+          <w:sz w:val="24"/>
+          <w:lang w:val="ru-RU"/>
+        </w:rPr>
+        <w:t>пинговать</w:t>
+      </w:r>
+      <w:r>
+        <w:rPr>
+          <w:sz w:val="24"/>
+          <w:lang w:val="ru-RU"/>
+        </w:rPr>
+        <w:t xml:space="preserve"> </w:t>
+      </w:r>
+      <w:r>
+        <w:rPr>
+          <w:sz w:val="24"/>
+          <w:lang w:val="ru-RU"/>
+        </w:rPr>
+        <w:t>любые</w:t>
+      </w:r>
+      <w:r>
+        <w:rPr>
+          <w:sz w:val="24"/>
+          <w:lang w:val="ru-RU"/>
+        </w:rPr>
+        <w:t xml:space="preserve"> </w:t>
+      </w:r>
+      <w:r>
+        <w:rPr>
+          <w:sz w:val="24"/>
+          <w:lang w:val="ru-RU"/>
+        </w:rPr>
+        <w:t>другие</w:t>
+      </w:r>
+      <w:r>
+        <w:rPr>
+          <w:sz w:val="24"/>
+          <w:lang w:val="ru-RU"/>
+        </w:rPr>
+        <w:t xml:space="preserve"> </w:t>
+      </w:r>
+      <w:r>
+        <w:rPr>
+          <w:sz w:val="24"/>
+          <w:lang w:val="ru-RU"/>
+        </w:rPr>
+        <w:t>сети</w:t>
+      </w:r>
+      <w:r>
+        <w:rPr>
+          <w:sz w:val="24"/>
+          <w:lang w:val="ru-RU"/>
+        </w:rPr>
+        <w:t>;</w:t>
+      </w:r>
+      <w:r>
+        <w:rPr>
           <w:sz w:val="24"/>
           <w:lang w:val="ru-RU"/>
         </w:rPr>
@@ -1910,6 +3121,7 @@
           <w:b/>
           <w:bCs/>
           <w:sz w:val="24"/>
+          <w:lang w:val="en-US"/>
         </w:rPr>
         <w:t>access</w:t>
       </w:r>
@@ -1927,6 +3139,7 @@
           <w:b/>
           <w:bCs/>
           <w:sz w:val="24"/>
+          <w:lang w:val="en-US"/>
         </w:rPr>
         <w:t>list</w:t>
       </w:r>
@@ -1937,101 +3150,264 @@
           <w:sz w:val="24"/>
           <w:lang w:val="ru-RU"/>
         </w:rPr>
-        <w:t xml:space="preserve"> 100 </w:t>
-      </w:r>
-      <w:r>
-        <w:rPr>
-          <w:b/>
-          <w:bCs/>
-          <w:sz w:val="24"/>
-        </w:rPr>
-        <w:t>permit</w:t>
-      </w:r>
-      <w:r>
-        <w:rPr>
-          <w:b/>
-          <w:bCs/>
-          <w:sz w:val="24"/>
-          <w:lang w:val="ru-RU"/>
-        </w:rPr>
-        <w:t xml:space="preserve"> </w:t>
-      </w:r>
-      <w:proofErr w:type="spellStart"/>
-      <w:r>
-        <w:rPr>
-          <w:b/>
-          <w:bCs/>
-          <w:sz w:val="24"/>
-        </w:rPr>
-        <w:t>tcp</w:t>
-      </w:r>
-      <w:proofErr w:type="spellEnd"/>
-      <w:r>
-        <w:rPr>
-          <w:b/>
-          <w:bCs/>
-          <w:sz w:val="24"/>
-          <w:lang w:val="ru-RU"/>
-        </w:rPr>
-        <w:t xml:space="preserve"> </w:t>
-      </w:r>
-      <w:r>
-        <w:rPr>
-          <w:b/>
-          <w:bCs/>
-          <w:sz w:val="24"/>
-        </w:rPr>
-        <w:t>any</w:t>
-      </w:r>
-      <w:r>
-        <w:rPr>
-          <w:b/>
-          <w:bCs/>
-          <w:sz w:val="24"/>
-          <w:lang w:val="ru-RU"/>
-        </w:rPr>
-        <w:t xml:space="preserve"> </w:t>
-      </w:r>
-      <w:r>
-        <w:rPr>
-          <w:b/>
-          <w:bCs/>
-          <w:sz w:val="24"/>
-        </w:rPr>
-        <w:t>host</w:t>
-      </w:r>
-      <w:r>
-        <w:rPr>
-          <w:b/>
-          <w:bCs/>
-          <w:sz w:val="24"/>
-          <w:lang w:val="ru-RU"/>
-        </w:rPr>
-        <w:t xml:space="preserve"> 192.168.15.2 </w:t>
-      </w:r>
-      <w:proofErr w:type="spellStart"/>
-      <w:r>
-        <w:rPr>
-          <w:b/>
-          <w:bCs/>
-          <w:sz w:val="24"/>
-        </w:rPr>
-        <w:t>eq</w:t>
-      </w:r>
-      <w:proofErr w:type="spellEnd"/>
-      <w:r>
-        <w:rPr>
-          <w:b/>
-          <w:bCs/>
-          <w:sz w:val="24"/>
-          <w:lang w:val="ru-RU"/>
-        </w:rPr>
-        <w:t xml:space="preserve"> 443 </w:t>
-      </w:r>
-      <w:r>
-        <w:rPr>
-          <w:b/>
-          <w:bCs/>
+        <w:t xml:space="preserve"> 10</w:t>
+      </w:r>
+      <w:r>
+        <w:rPr>
+          <w:b/>
+          <w:bCs/>
+          <w:sz w:val="24"/>
+          <w:lang w:val="ru-RU"/>
+        </w:rPr>
+        <w:t>2</w:t>
+      </w:r>
+      <w:r>
+        <w:rPr>
+          <w:sz w:val="24"/>
+          <w:lang w:val="ru-RU"/>
+        </w:rPr>
+        <w:t xml:space="preserve"> </w:t>
+      </w:r>
+      <w:r>
+        <w:rPr>
+          <w:sz w:val="24"/>
+          <w:lang w:val="ru-RU"/>
+        </w:rPr>
+        <w:t>–</w:t>
+      </w:r>
+      <w:r>
+        <w:rPr>
+          <w:sz w:val="24"/>
+          <w:lang w:val="ru-RU"/>
+        </w:rPr>
+        <w:t xml:space="preserve"> </w:t>
+      </w:r>
+      <w:r>
+        <w:rPr>
+          <w:sz w:val="24"/>
+          <w:lang w:val="ru-RU"/>
+        </w:rPr>
+        <w:t>блокирует</w:t>
+      </w:r>
+      <w:r>
+        <w:rPr>
+          <w:sz w:val="24"/>
+          <w:lang w:val="ru-RU"/>
+        </w:rPr>
+        <w:t xml:space="preserve"> </w:t>
+      </w:r>
+      <w:r>
+        <w:rPr>
+          <w:sz w:val="24"/>
+          <w:lang w:val="ru-RU"/>
+        </w:rPr>
+        <w:t>весь</w:t>
+      </w:r>
+      <w:r>
+        <w:rPr>
+          <w:sz w:val="24"/>
+          <w:lang w:val="ru-RU"/>
+        </w:rPr>
+        <w:t xml:space="preserve"> </w:t>
+      </w:r>
+      <w:r>
+        <w:rPr>
+          <w:sz w:val="24"/>
+          <w:lang w:val="ru-RU"/>
+        </w:rPr>
+        <w:t>трафик</w:t>
+      </w:r>
+      <w:r>
+        <w:rPr>
+          <w:sz w:val="24"/>
+          <w:lang w:val="ru-RU"/>
+        </w:rPr>
+        <w:t xml:space="preserve"> </w:t>
+      </w:r>
+      <w:r>
+        <w:rPr>
+          <w:sz w:val="24"/>
+          <w:lang w:val="ru-RU"/>
+        </w:rPr>
+        <w:t>из</w:t>
+      </w:r>
+      <w:r>
+        <w:rPr>
+          <w:sz w:val="24"/>
+          <w:lang w:val="ru-RU"/>
+        </w:rPr>
+        <w:t xml:space="preserve"> </w:t>
+      </w:r>
+      <w:r>
+        <w:rPr>
+          <w:sz w:val="24"/>
+          <w:lang w:val="ru-RU"/>
+        </w:rPr>
+        <w:t>внешней</w:t>
+      </w:r>
+      <w:r>
+        <w:rPr>
+          <w:sz w:val="24"/>
+          <w:lang w:val="ru-RU"/>
+        </w:rPr>
+        <w:t xml:space="preserve"> </w:t>
+      </w:r>
+      <w:r>
+        <w:rPr>
+          <w:sz w:val="24"/>
+          <w:lang w:val="ru-RU"/>
+        </w:rPr>
+        <w:t>сети</w:t>
+      </w:r>
+      <w:r>
+        <w:rPr>
+          <w:sz w:val="24"/>
+          <w:lang w:val="ru-RU"/>
+        </w:rPr>
+        <w:t xml:space="preserve"> </w:t>
+      </w:r>
+      <w:r>
+        <w:rPr>
+          <w:sz w:val="24"/>
+          <w:lang w:val="ru-RU"/>
+        </w:rPr>
+        <w:t>в</w:t>
+      </w:r>
+      <w:r>
+        <w:rPr>
+          <w:sz w:val="24"/>
+          <w:lang w:val="ru-RU"/>
+        </w:rPr>
+        <w:t xml:space="preserve"> </w:t>
+      </w:r>
+      <w:r>
+        <w:rPr>
+          <w:sz w:val="24"/>
+          <w:lang w:val="en-US"/>
+        </w:rPr>
+        <w:t>LAN</w:t>
+      </w:r>
+      <w:r>
+        <w:rPr>
+          <w:sz w:val="24"/>
+          <w:lang w:val="ru-RU"/>
+        </w:rPr>
+        <w:t xml:space="preserve">, </w:t>
+      </w:r>
+      <w:r>
+        <w:rPr>
+          <w:sz w:val="24"/>
+          <w:lang w:val="ru-RU"/>
+        </w:rPr>
+        <w:t>но</w:t>
+      </w:r>
+      <w:r>
+        <w:rPr>
+          <w:sz w:val="24"/>
+          <w:lang w:val="ru-RU"/>
+        </w:rPr>
+        <w:t xml:space="preserve"> </w:t>
+      </w:r>
+      <w:r>
+        <w:rPr>
+          <w:sz w:val="24"/>
+          <w:lang w:val="ru-RU"/>
+        </w:rPr>
+        <w:t>разрешает</w:t>
+      </w:r>
+      <w:r>
+        <w:rPr>
+          <w:sz w:val="24"/>
+          <w:lang w:val="ru-RU"/>
+        </w:rPr>
+        <w:t xml:space="preserve"> </w:t>
+      </w:r>
+      <w:r>
+        <w:rPr>
+          <w:sz w:val="24"/>
+          <w:lang w:val="ru-RU"/>
+        </w:rPr>
+        <w:t>остальной</w:t>
+      </w:r>
+      <w:r>
+        <w:rPr>
+          <w:sz w:val="24"/>
+          <w:lang w:val="ru-RU"/>
+        </w:rPr>
+        <w:t xml:space="preserve"> </w:t>
+      </w:r>
+      <w:r>
+        <w:rPr>
+          <w:sz w:val="24"/>
+          <w:lang w:val="ru-RU"/>
+        </w:rPr>
+        <w:t>трафик</w:t>
+      </w:r>
+      <w:r>
+        <w:rPr>
+          <w:sz w:val="24"/>
+          <w:lang w:val="ru-RU"/>
+        </w:rPr>
+        <w:t xml:space="preserve"> (</w:t>
+      </w:r>
+      <w:r>
+        <w:rPr>
+          <w:sz w:val="24"/>
+          <w:lang w:val="ru-RU"/>
+        </w:rPr>
+        <w:t>из</w:t>
+      </w:r>
+      <w:r>
+        <w:rPr>
+          <w:sz w:val="24"/>
+          <w:lang w:val="ru-RU"/>
+        </w:rPr>
+        <w:t xml:space="preserve"> </w:t>
+      </w:r>
+      <w:r>
+        <w:rPr>
+          <w:sz w:val="24"/>
+          <w:lang w:val="en-US"/>
+        </w:rPr>
+        <w:t>WAN</w:t>
+      </w:r>
+      <w:r>
+        <w:rPr>
+          <w:sz w:val="24"/>
+          <w:lang w:val="ru-RU"/>
+        </w:rPr>
+        <w:t xml:space="preserve"> </w:t>
+      </w:r>
+      <w:r>
+        <w:rPr>
+          <w:sz w:val="24"/>
+          <w:lang w:val="ru-RU"/>
+        </w:rPr>
+        <w:t>в</w:t>
+      </w:r>
+      <w:r>
+        <w:rPr>
+          <w:sz w:val="24"/>
+          <w:lang w:val="ru-RU"/>
+        </w:rPr>
+        <w:t xml:space="preserve"> </w:t>
+      </w:r>
+      <w:r>
+        <w:rPr>
+          <w:sz w:val="24"/>
+          <w:lang w:val="en-US"/>
+        </w:rPr>
+        <w:t>DMZ</w:t>
+      </w:r>
+      <w:r>
+        <w:rPr>
+          <w:sz w:val="24"/>
+          <w:lang w:val="ru-RU"/>
+        </w:rPr>
+        <w:t>);</w:t>
+      </w:r>
+      <w:r>
+        <w:rPr>
           <w:sz w:val="24"/>
           <w:lang w:val="ru-RU"/>
         </w:rPr>
@@ -2042,6 +3418,7 @@
           <w:b/>
           <w:bCs/>
           <w:sz w:val="24"/>
+          <w:lang w:val="en-US"/>
         </w:rPr>
         <w:t>access</w:t>
       </w:r>
@@ -2059,6 +3436,7 @@
           <w:b/>
           <w:bCs/>
           <w:sz w:val="24"/>
+          <w:lang w:val="en-US"/>
         </w:rPr>
         <w:t>list</w:t>
       </w:r>
@@ -2069,1360 +3447,105 @@
           <w:sz w:val="24"/>
           <w:lang w:val="ru-RU"/>
         </w:rPr>
-        <w:t xml:space="preserve"> 100 </w:t>
-      </w:r>
-      <w:r>
-        <w:rPr>
-          <w:b/>
-          <w:bCs/>
-          <w:sz w:val="24"/>
-        </w:rPr>
-        <w:t>deny</w:t>
-      </w:r>
-      <w:r>
-        <w:rPr>
-          <w:b/>
-          <w:bCs/>
-          <w:sz w:val="24"/>
-          <w:lang w:val="ru-RU"/>
-        </w:rPr>
-        <w:t xml:space="preserve"> </w:t>
-      </w:r>
-      <w:proofErr w:type="spellStart"/>
-      <w:r>
-        <w:rPr>
-          <w:b/>
-          <w:bCs/>
-          <w:sz w:val="24"/>
-        </w:rPr>
-        <w:t>ip</w:t>
-      </w:r>
-      <w:proofErr w:type="spellEnd"/>
-      <w:r>
-        <w:rPr>
-          <w:b/>
-          <w:bCs/>
-          <w:sz w:val="24"/>
-          <w:lang w:val="ru-RU"/>
-        </w:rPr>
-        <w:t xml:space="preserve"> </w:t>
-      </w:r>
-      <w:r>
-        <w:rPr>
-          <w:b/>
-          <w:bCs/>
-          <w:sz w:val="24"/>
-        </w:rPr>
-        <w:t>any</w:t>
-      </w:r>
-      <w:r>
-        <w:rPr>
-          <w:b/>
-          <w:bCs/>
-          <w:sz w:val="24"/>
-          <w:lang w:val="ru-RU"/>
-        </w:rPr>
-        <w:t xml:space="preserve"> 192.168.5.0 0.0.0.255 </w:t>
-      </w:r>
-      <w:r>
-        <w:rPr>
-          <w:b/>
-          <w:bCs/>
+        <w:t xml:space="preserve"> 103</w:t>
+      </w:r>
+      <w:r>
+        <w:rPr>
+          <w:sz w:val="24"/>
+          <w:lang w:val="ru-RU"/>
+        </w:rPr>
+        <w:t xml:space="preserve"> – </w:t>
+      </w:r>
+      <w:r>
+        <w:rPr>
+          <w:sz w:val="24"/>
+          <w:lang w:val="ru-RU"/>
+        </w:rPr>
+        <w:t>блокирует</w:t>
+      </w:r>
+      <w:r>
+        <w:rPr>
+          <w:sz w:val="24"/>
+          <w:lang w:val="ru-RU"/>
+        </w:rPr>
+        <w:t xml:space="preserve"> </w:t>
+      </w:r>
+      <w:r>
+        <w:rPr>
+          <w:sz w:val="24"/>
+          <w:lang w:val="ru-RU"/>
+        </w:rPr>
+        <w:t>возможность</w:t>
+      </w:r>
+      <w:r>
+        <w:rPr>
+          <w:sz w:val="24"/>
+          <w:lang w:val="ru-RU"/>
+        </w:rPr>
+        <w:t xml:space="preserve"> </w:t>
+      </w:r>
+      <w:r>
+        <w:rPr>
+          <w:sz w:val="24"/>
+          <w:lang w:val="ru-RU"/>
+        </w:rPr>
+        <w:t xml:space="preserve">пинговать внешнюю сеть из </w:t>
+      </w:r>
+      <w:r>
+        <w:rPr>
+          <w:sz w:val="24"/>
+          <w:lang w:val="en-US"/>
+        </w:rPr>
+        <w:t>LAN</w:t>
+      </w:r>
+      <w:r>
+        <w:rPr>
+          <w:sz w:val="24"/>
+          <w:lang w:val="ru-RU"/>
+        </w:rPr>
+        <w:t xml:space="preserve">, но разрешает остальной трафик (например, </w:t>
+      </w:r>
+      <w:r>
+        <w:rPr>
+          <w:sz w:val="24"/>
+          <w:lang w:val="en-US"/>
+        </w:rPr>
+        <w:t>DNS</w:t>
+      </w:r>
+      <w:r>
+        <w:rPr>
+          <w:sz w:val="24"/>
+          <w:lang w:val="ru-RU"/>
+        </w:rPr>
+        <w:t xml:space="preserve">-запросы в </w:t>
+      </w:r>
+      <w:r>
+        <w:rPr>
+          <w:sz w:val="24"/>
+          <w:lang w:val="en-US"/>
+        </w:rPr>
+        <w:t>DMZ</w:t>
+      </w:r>
+      <w:r>
+        <w:rPr>
+          <w:sz w:val="24"/>
+          <w:lang w:val="ru-RU"/>
+        </w:rPr>
+        <w:t xml:space="preserve"> </w:t>
+      </w:r>
+      <w:r>
+        <w:rPr>
+          <w:sz w:val="24"/>
+          <w:lang w:val="ru-RU"/>
+        </w:rPr>
+        <w:t>и т.п.)</w:t>
+      </w:r>
+      <w:r>
+        <w:rPr>
           <w:sz w:val="24"/>
           <w:lang w:val="ru-RU"/>
         </w:rPr>
         <w:br/>
-      </w:r>
-      <w:r>
-        <w:rPr>
-          <w:b/>
-          <w:bCs/>
-          <w:sz w:val="24"/>
-        </w:rPr>
-        <w:t>access</w:t>
-      </w:r>
-      <w:r>
-        <w:rPr>
-          <w:b/>
-          <w:bCs/>
-          <w:sz w:val="24"/>
-          <w:lang w:val="ru-RU"/>
-        </w:rPr>
-        <w:t>-</w:t>
-      </w:r>
-      <w:r>
-        <w:rPr>
-          <w:b/>
-          <w:bCs/>
-          <w:sz w:val="24"/>
-        </w:rPr>
-        <w:t>list</w:t>
-      </w:r>
-      <w:r>
-        <w:rPr>
-          <w:b/>
-          <w:bCs/>
-          <w:sz w:val="24"/>
-          <w:lang w:val="ru-RU"/>
-        </w:rPr>
-        <w:t xml:space="preserve"> 100 </w:t>
-      </w:r>
-      <w:r>
-        <w:rPr>
-          <w:b/>
-          <w:bCs/>
-          <w:sz w:val="24"/>
-        </w:rPr>
-        <w:t>permit</w:t>
-      </w:r>
-      <w:r>
-        <w:rPr>
-          <w:b/>
-          <w:bCs/>
-          <w:sz w:val="24"/>
-          <w:lang w:val="ru-RU"/>
-        </w:rPr>
-        <w:t xml:space="preserve"> </w:t>
-      </w:r>
-      <w:proofErr w:type="spellStart"/>
-      <w:r>
-        <w:rPr>
-          <w:b/>
-          <w:bCs/>
-          <w:sz w:val="24"/>
-        </w:rPr>
-        <w:t>ip</w:t>
-      </w:r>
-      <w:proofErr w:type="spellEnd"/>
-      <w:r>
-        <w:rPr>
-          <w:b/>
-          <w:bCs/>
-          <w:sz w:val="24"/>
-          <w:lang w:val="ru-RU"/>
-        </w:rPr>
-        <w:t xml:space="preserve"> </w:t>
-      </w:r>
-      <w:r>
-        <w:rPr>
-          <w:b/>
-          <w:bCs/>
-          <w:sz w:val="24"/>
-        </w:rPr>
-        <w:t>any</w:t>
-      </w:r>
-      <w:r>
-        <w:rPr>
-          <w:b/>
-          <w:bCs/>
-          <w:sz w:val="24"/>
-          <w:lang w:val="ru-RU"/>
-        </w:rPr>
-        <w:t xml:space="preserve"> </w:t>
-      </w:r>
-      <w:proofErr w:type="spellStart"/>
-      <w:r>
-        <w:rPr>
-          <w:b/>
-          <w:bCs/>
-          <w:sz w:val="24"/>
-        </w:rPr>
-        <w:t>any</w:t>
-      </w:r>
-      <w:proofErr w:type="spellEnd"/>
-      <w:r>
-        <w:rPr>
-          <w:b/>
-          <w:bCs/>
-          <w:sz w:val="24"/>
-          <w:lang w:val="ru-RU"/>
-        </w:rPr>
-        <w:t xml:space="preserve"> </w:t>
-      </w:r>
-      <w:r>
-        <w:rPr>
-          <w:b/>
-          <w:bCs/>
-          <w:sz w:val="24"/>
-          <w:lang w:val="ru-RU"/>
-        </w:rPr>
-        <w:br/>
-      </w:r>
-      <w:r>
-        <w:rPr>
-          <w:b/>
-          <w:bCs/>
-          <w:sz w:val="24"/>
-          <w:lang w:val="ru-RU"/>
-        </w:rPr>
-        <w:br/>
-      </w:r>
-      <w:r>
-        <w:rPr>
-          <w:b/>
-          <w:bCs/>
-          <w:sz w:val="24"/>
-        </w:rPr>
-        <w:t>interface</w:t>
-      </w:r>
-      <w:r>
-        <w:rPr>
-          <w:b/>
-          <w:bCs/>
-          <w:sz w:val="24"/>
-          <w:lang w:val="ru-RU"/>
-        </w:rPr>
-        <w:t xml:space="preserve"> </w:t>
-      </w:r>
-      <w:proofErr w:type="spellStart"/>
-      <w:r>
-        <w:rPr>
-          <w:b/>
-          <w:bCs/>
-          <w:sz w:val="24"/>
-        </w:rPr>
-        <w:t>GigabitEthernet</w:t>
-      </w:r>
-      <w:proofErr w:type="spellEnd"/>
-      <w:r>
-        <w:rPr>
-          <w:b/>
-          <w:bCs/>
-          <w:sz w:val="24"/>
-          <w:lang w:val="ru-RU"/>
-        </w:rPr>
-        <w:t xml:space="preserve">0/0 </w:t>
-      </w:r>
-      <w:r>
-        <w:rPr>
-          <w:b/>
-          <w:bCs/>
-          <w:sz w:val="24"/>
-          <w:lang w:val="ru-RU"/>
-        </w:rPr>
-        <w:br/>
-      </w:r>
-      <w:proofErr w:type="spellStart"/>
-      <w:r>
-        <w:rPr>
-          <w:b/>
-          <w:bCs/>
-          <w:sz w:val="24"/>
-        </w:rPr>
-        <w:t>ip</w:t>
-      </w:r>
-      <w:proofErr w:type="spellEnd"/>
-      <w:r>
-        <w:rPr>
-          <w:b/>
-          <w:bCs/>
-          <w:sz w:val="24"/>
-          <w:lang w:val="ru-RU"/>
-        </w:rPr>
-        <w:t xml:space="preserve"> </w:t>
-      </w:r>
-      <w:r>
-        <w:rPr>
-          <w:b/>
-          <w:bCs/>
-          <w:sz w:val="24"/>
-        </w:rPr>
-        <w:t>access</w:t>
-      </w:r>
-      <w:r>
-        <w:rPr>
-          <w:b/>
-          <w:bCs/>
-          <w:sz w:val="24"/>
-          <w:lang w:val="ru-RU"/>
-        </w:rPr>
-        <w:t>-</w:t>
-      </w:r>
-      <w:r>
-        <w:rPr>
-          <w:b/>
-          <w:bCs/>
-          <w:sz w:val="24"/>
-        </w:rPr>
-        <w:t>group</w:t>
-      </w:r>
-      <w:r>
-        <w:rPr>
-          <w:b/>
-          <w:bCs/>
-          <w:sz w:val="24"/>
-          <w:lang w:val="ru-RU"/>
-        </w:rPr>
-        <w:t xml:space="preserve"> 100 </w:t>
-      </w:r>
-      <w:r>
-        <w:rPr>
-          <w:b/>
-          <w:bCs/>
-          <w:sz w:val="24"/>
-        </w:rPr>
-        <w:t>in</w:t>
-      </w:r>
-      <w:r>
-        <w:rPr>
-          <w:b/>
-          <w:bCs/>
-          <w:sz w:val="24"/>
-          <w:lang w:val="ru-RU"/>
-        </w:rPr>
-        <w:t xml:space="preserve"> </w:t>
-      </w:r>
-      <w:r>
-        <w:rPr>
-          <w:b/>
-          <w:bCs/>
-          <w:sz w:val="24"/>
-          <w:lang w:val="ru-RU"/>
-        </w:rPr>
-        <w:br/>
-      </w:r>
-      <w:r>
-        <w:rPr>
-          <w:b/>
-          <w:bCs/>
-          <w:sz w:val="24"/>
-          <w:lang w:val="ru-RU"/>
-        </w:rPr>
-        <w:br/>
-      </w:r>
-      <w:r>
-        <w:rPr>
-          <w:b/>
-          <w:bCs/>
-          <w:sz w:val="24"/>
-        </w:rPr>
-        <w:t>exit</w:t>
-      </w:r>
-      <w:r>
-        <w:rPr>
-          <w:b/>
-          <w:bCs/>
-          <w:sz w:val="24"/>
-          <w:lang w:val="ru-RU"/>
-        </w:rPr>
-        <w:br/>
-      </w:r>
-      <w:r>
-        <w:rPr>
-          <w:b/>
-          <w:bCs/>
-          <w:sz w:val="24"/>
-          <w:lang w:val="ru-RU"/>
-        </w:rPr>
-        <w:br/>
-      </w:r>
-      <w:r>
-        <w:rPr>
-          <w:b/>
-          <w:bCs/>
-          <w:sz w:val="24"/>
-        </w:rPr>
-        <w:t>access</w:t>
-      </w:r>
-      <w:r>
-        <w:rPr>
-          <w:b/>
-          <w:bCs/>
-          <w:sz w:val="24"/>
-          <w:lang w:val="ru-RU"/>
-        </w:rPr>
-        <w:t>-</w:t>
-      </w:r>
-      <w:r>
-        <w:rPr>
-          <w:b/>
-          <w:bCs/>
-          <w:sz w:val="24"/>
-        </w:rPr>
-        <w:t>list</w:t>
-      </w:r>
-      <w:r>
-        <w:rPr>
-          <w:b/>
-          <w:bCs/>
-          <w:sz w:val="24"/>
-          <w:lang w:val="ru-RU"/>
-        </w:rPr>
-        <w:t xml:space="preserve"> 101 </w:t>
-      </w:r>
-      <w:r>
-        <w:rPr>
-          <w:b/>
-          <w:bCs/>
-          <w:sz w:val="24"/>
-        </w:rPr>
-        <w:t>deny</w:t>
-      </w:r>
-      <w:r>
-        <w:rPr>
-          <w:b/>
-          <w:bCs/>
-          <w:sz w:val="24"/>
-          <w:lang w:val="ru-RU"/>
-        </w:rPr>
-        <w:t xml:space="preserve"> </w:t>
-      </w:r>
-      <w:proofErr w:type="spellStart"/>
-      <w:r>
-        <w:rPr>
-          <w:b/>
-          <w:bCs/>
-          <w:sz w:val="24"/>
-        </w:rPr>
-        <w:t>icmp</w:t>
-      </w:r>
-      <w:proofErr w:type="spellEnd"/>
-      <w:r>
-        <w:rPr>
-          <w:b/>
-          <w:bCs/>
-          <w:sz w:val="24"/>
-          <w:lang w:val="ru-RU"/>
-        </w:rPr>
-        <w:t xml:space="preserve"> 192.168.15.0 0.0.0.255 192.168.5.0 0.0.0.255</w:t>
-      </w:r>
-      <w:r>
-        <w:rPr>
-          <w:b/>
-          <w:bCs/>
-          <w:sz w:val="24"/>
-          <w:lang w:val="ru-RU"/>
-        </w:rPr>
-        <w:br/>
-      </w:r>
-      <w:r>
-        <w:rPr>
-          <w:b/>
-          <w:bCs/>
-          <w:sz w:val="24"/>
-        </w:rPr>
-        <w:t>access</w:t>
-      </w:r>
-      <w:r>
-        <w:rPr>
-          <w:b/>
-          <w:bCs/>
-          <w:sz w:val="24"/>
-          <w:lang w:val="ru-RU"/>
-        </w:rPr>
-        <w:t>-</w:t>
-      </w:r>
-      <w:r>
-        <w:rPr>
-          <w:b/>
-          <w:bCs/>
-          <w:sz w:val="24"/>
-        </w:rPr>
-        <w:t>list</w:t>
-      </w:r>
-      <w:r>
-        <w:rPr>
-          <w:b/>
-          <w:bCs/>
-          <w:sz w:val="24"/>
-          <w:lang w:val="ru-RU"/>
-        </w:rPr>
-        <w:t xml:space="preserve"> 101 </w:t>
-      </w:r>
-      <w:r>
-        <w:rPr>
-          <w:b/>
-          <w:bCs/>
-          <w:sz w:val="24"/>
-        </w:rPr>
-        <w:t>permit</w:t>
-      </w:r>
-      <w:r>
-        <w:rPr>
-          <w:b/>
-          <w:bCs/>
-          <w:sz w:val="24"/>
-          <w:lang w:val="ru-RU"/>
-        </w:rPr>
-        <w:t xml:space="preserve"> </w:t>
-      </w:r>
-      <w:proofErr w:type="spellStart"/>
-      <w:r>
-        <w:rPr>
-          <w:b/>
-          <w:bCs/>
-          <w:sz w:val="24"/>
-        </w:rPr>
-        <w:t>ip</w:t>
-      </w:r>
-      <w:proofErr w:type="spellEnd"/>
-      <w:r>
-        <w:rPr>
-          <w:b/>
-          <w:bCs/>
-          <w:sz w:val="24"/>
-          <w:lang w:val="ru-RU"/>
-        </w:rPr>
-        <w:t xml:space="preserve"> </w:t>
-      </w:r>
-      <w:r>
-        <w:rPr>
-          <w:b/>
-          <w:bCs/>
-          <w:sz w:val="24"/>
-        </w:rPr>
-        <w:t>any</w:t>
-      </w:r>
-      <w:r>
-        <w:rPr>
-          <w:b/>
-          <w:bCs/>
-          <w:sz w:val="24"/>
-          <w:lang w:val="ru-RU"/>
-        </w:rPr>
-        <w:t xml:space="preserve"> </w:t>
-      </w:r>
-      <w:proofErr w:type="spellStart"/>
-      <w:r>
-        <w:rPr>
-          <w:b/>
-          <w:bCs/>
-          <w:sz w:val="24"/>
-        </w:rPr>
-        <w:t>any</w:t>
-      </w:r>
-      <w:proofErr w:type="spellEnd"/>
-      <w:r>
-        <w:rPr>
-          <w:b/>
-          <w:bCs/>
-          <w:sz w:val="24"/>
-          <w:lang w:val="ru-RU"/>
-        </w:rPr>
-        <w:t xml:space="preserve"> </w:t>
-      </w:r>
-      <w:r>
-        <w:rPr>
-          <w:b/>
-          <w:bCs/>
-          <w:sz w:val="24"/>
-          <w:lang w:val="ru-RU"/>
-        </w:rPr>
-        <w:br/>
-      </w:r>
-      <w:r>
-        <w:rPr>
-          <w:b/>
-          <w:bCs/>
-          <w:sz w:val="24"/>
-          <w:lang w:val="ru-RU"/>
-        </w:rPr>
-        <w:br/>
-      </w:r>
-      <w:r>
-        <w:rPr>
-          <w:b/>
-          <w:bCs/>
-          <w:sz w:val="24"/>
-        </w:rPr>
-        <w:t>interface</w:t>
-      </w:r>
-      <w:r>
-        <w:rPr>
-          <w:b/>
-          <w:bCs/>
-          <w:sz w:val="24"/>
-          <w:lang w:val="ru-RU"/>
-        </w:rPr>
-        <w:t xml:space="preserve"> </w:t>
-      </w:r>
-      <w:proofErr w:type="spellStart"/>
-      <w:r>
-        <w:rPr>
-          <w:b/>
-          <w:bCs/>
-          <w:sz w:val="24"/>
-        </w:rPr>
-        <w:t>GigabitEthernet</w:t>
-      </w:r>
-      <w:proofErr w:type="spellEnd"/>
-      <w:r>
-        <w:rPr>
-          <w:b/>
-          <w:bCs/>
-          <w:sz w:val="24"/>
-          <w:lang w:val="ru-RU"/>
-        </w:rPr>
-        <w:t>0/</w:t>
-      </w:r>
-      <w:r>
-        <w:rPr>
-          <w:b/>
-          <w:bCs/>
-          <w:sz w:val="24"/>
-          <w:lang w:val="ru-RU"/>
-        </w:rPr>
-        <w:t>2</w:t>
-      </w:r>
-      <w:r>
-        <w:rPr>
-          <w:b/>
-          <w:bCs/>
-          <w:sz w:val="24"/>
-          <w:lang w:val="ru-RU"/>
-        </w:rPr>
-        <w:br/>
-      </w:r>
-      <w:proofErr w:type="spellStart"/>
-      <w:r>
-        <w:rPr>
-          <w:b/>
-          <w:bCs/>
-          <w:sz w:val="24"/>
-        </w:rPr>
-        <w:t>ip</w:t>
-      </w:r>
-      <w:proofErr w:type="spellEnd"/>
-      <w:r>
-        <w:rPr>
-          <w:b/>
-          <w:bCs/>
-          <w:sz w:val="24"/>
-          <w:lang w:val="ru-RU"/>
-        </w:rPr>
-        <w:t xml:space="preserve"> </w:t>
-      </w:r>
-      <w:r>
-        <w:rPr>
-          <w:b/>
-          <w:bCs/>
-          <w:sz w:val="24"/>
-        </w:rPr>
-        <w:t>access</w:t>
-      </w:r>
-      <w:r>
-        <w:rPr>
-          <w:b/>
-          <w:bCs/>
-          <w:sz w:val="24"/>
-          <w:lang w:val="ru-RU"/>
-        </w:rPr>
-        <w:t>-</w:t>
-      </w:r>
-      <w:r>
-        <w:rPr>
-          <w:b/>
-          <w:bCs/>
-          <w:sz w:val="24"/>
-        </w:rPr>
-        <w:t>group</w:t>
-      </w:r>
-      <w:r>
-        <w:rPr>
-          <w:b/>
-          <w:bCs/>
-          <w:sz w:val="24"/>
-          <w:lang w:val="ru-RU"/>
-        </w:rPr>
-        <w:t xml:space="preserve"> 101 </w:t>
-      </w:r>
-      <w:r>
-        <w:rPr>
-          <w:b/>
-          <w:bCs/>
-          <w:sz w:val="24"/>
-        </w:rPr>
-        <w:t>in</w:t>
-      </w:r>
-      <w:r>
-        <w:rPr>
-          <w:b/>
-          <w:bCs/>
-          <w:sz w:val="24"/>
-          <w:lang w:val="ru-RU"/>
-        </w:rPr>
-        <w:br/>
-      </w:r>
-      <w:r>
-        <w:rPr>
-          <w:b/>
-          <w:bCs/>
-          <w:sz w:val="24"/>
-          <w:lang w:val="ru-RU"/>
-        </w:rPr>
-        <w:br/>
-      </w:r>
-      <w:r>
-        <w:rPr>
-          <w:b/>
-          <w:bCs/>
-          <w:sz w:val="24"/>
-        </w:rPr>
-        <w:t>do</w:t>
-      </w:r>
-      <w:r>
-        <w:rPr>
-          <w:b/>
-          <w:bCs/>
-          <w:sz w:val="24"/>
-          <w:lang w:val="ru-RU"/>
-        </w:rPr>
-        <w:t xml:space="preserve"> </w:t>
-      </w:r>
-      <w:r>
-        <w:rPr>
-          <w:b/>
-          <w:bCs/>
-          <w:sz w:val="24"/>
-        </w:rPr>
-        <w:t>write</w:t>
-      </w:r>
-      <w:r>
-        <w:rPr>
-          <w:sz w:val="24"/>
-          <w:lang w:val="ru-RU"/>
-        </w:rPr>
-        <w:br/>
-      </w:r>
-      <w:r>
-        <w:rPr>
-          <w:sz w:val="24"/>
-          <w:lang w:val="ru-RU"/>
-        </w:rPr>
-        <w:br/>
-      </w:r>
-      <w:r>
-        <w:rPr>
-          <w:sz w:val="24"/>
-          <w:lang w:val="ru-RU"/>
-        </w:rPr>
-        <w:t>Где</w:t>
-      </w:r>
-      <w:r>
-        <w:rPr>
-          <w:sz w:val="24"/>
-          <w:lang w:val="ru-RU"/>
-        </w:rPr>
-        <w:t xml:space="preserve">: </w:t>
-      </w:r>
-      <w:r>
-        <w:rPr>
-          <w:b/>
-          <w:bCs/>
-          <w:sz w:val="24"/>
-          <w:lang w:val="en-US"/>
-        </w:rPr>
-        <w:t>access</w:t>
-      </w:r>
-      <w:r>
-        <w:rPr>
-          <w:b/>
-          <w:bCs/>
-          <w:sz w:val="24"/>
-          <w:lang w:val="ru-RU"/>
-        </w:rPr>
-        <w:t>-</w:t>
-      </w:r>
-      <w:r>
-        <w:rPr>
-          <w:b/>
-          <w:bCs/>
-          <w:sz w:val="24"/>
-          <w:lang w:val="en-US"/>
-        </w:rPr>
-        <w:t>list</w:t>
-      </w:r>
-      <w:r>
-        <w:rPr>
-          <w:b/>
-          <w:bCs/>
-          <w:sz w:val="24"/>
-          <w:lang w:val="ru-RU"/>
-        </w:rPr>
-        <w:t xml:space="preserve"> 100</w:t>
-      </w:r>
-      <w:r>
-        <w:rPr>
-          <w:sz w:val="24"/>
-          <w:lang w:val="ru-RU"/>
-        </w:rPr>
-        <w:t xml:space="preserve"> – </w:t>
-      </w:r>
-      <w:r>
-        <w:rPr>
-          <w:sz w:val="24"/>
-          <w:lang w:val="ru-RU"/>
-        </w:rPr>
-        <w:t>это</w:t>
-      </w:r>
-      <w:r>
-        <w:rPr>
-          <w:sz w:val="24"/>
-          <w:lang w:val="ru-RU"/>
-        </w:rPr>
-        <w:t xml:space="preserve"> </w:t>
-      </w:r>
-      <w:r>
-        <w:rPr>
-          <w:sz w:val="24"/>
-          <w:lang w:val="ru-RU"/>
-        </w:rPr>
-        <w:t>список</w:t>
-      </w:r>
-      <w:r>
-        <w:rPr>
-          <w:sz w:val="24"/>
-          <w:lang w:val="ru-RU"/>
-        </w:rPr>
-        <w:t xml:space="preserve"> </w:t>
-      </w:r>
-      <w:r>
-        <w:rPr>
-          <w:sz w:val="24"/>
-          <w:lang w:val="ru-RU"/>
-        </w:rPr>
-        <w:t>доступа</w:t>
-      </w:r>
-      <w:r>
-        <w:rPr>
-          <w:sz w:val="24"/>
-          <w:lang w:val="ru-RU"/>
-        </w:rPr>
-        <w:t xml:space="preserve"> </w:t>
-      </w:r>
-      <w:r>
-        <w:rPr>
-          <w:sz w:val="24"/>
-          <w:lang w:val="ru-RU"/>
-        </w:rPr>
-        <w:t>разрешает</w:t>
-      </w:r>
-      <w:r>
-        <w:rPr>
-          <w:sz w:val="24"/>
-          <w:lang w:val="ru-RU"/>
-        </w:rPr>
-        <w:t xml:space="preserve"> </w:t>
-      </w:r>
-      <w:r>
-        <w:rPr>
-          <w:sz w:val="24"/>
-          <w:lang w:val="ru-RU"/>
-        </w:rPr>
-        <w:t>доступ</w:t>
-      </w:r>
-      <w:r>
-        <w:rPr>
-          <w:sz w:val="24"/>
-          <w:lang w:val="ru-RU"/>
-        </w:rPr>
-        <w:t xml:space="preserve"> </w:t>
-      </w:r>
-      <w:r>
-        <w:rPr>
-          <w:sz w:val="24"/>
-          <w:lang w:val="ru-RU"/>
-        </w:rPr>
-        <w:t>к</w:t>
-      </w:r>
-      <w:r>
-        <w:rPr>
-          <w:sz w:val="24"/>
-          <w:lang w:val="ru-RU"/>
-        </w:rPr>
-        <w:t xml:space="preserve"> </w:t>
-      </w:r>
-      <w:r>
-        <w:rPr>
-          <w:sz w:val="24"/>
-          <w:lang w:val="en-US"/>
-        </w:rPr>
-        <w:t>DMZ</w:t>
-      </w:r>
-      <w:r>
-        <w:rPr>
-          <w:sz w:val="24"/>
-          <w:lang w:val="ru-RU"/>
-        </w:rPr>
-        <w:t xml:space="preserve"> (</w:t>
-      </w:r>
-      <w:r>
-        <w:rPr>
-          <w:sz w:val="24"/>
-          <w:lang w:val="en-US"/>
-        </w:rPr>
-        <w:t>HTTP</w:t>
-      </w:r>
-      <w:r>
-        <w:rPr>
-          <w:sz w:val="24"/>
-          <w:lang w:val="ru-RU"/>
-        </w:rPr>
-        <w:t>/</w:t>
-      </w:r>
-      <w:r>
-        <w:rPr>
-          <w:sz w:val="24"/>
-          <w:lang w:val="en-US"/>
-        </w:rPr>
-        <w:t>SMTP</w:t>
-      </w:r>
-      <w:r>
-        <w:rPr>
-          <w:sz w:val="24"/>
-          <w:lang w:val="ru-RU"/>
-        </w:rPr>
-        <w:t xml:space="preserve"> </w:t>
-      </w:r>
-      <w:r>
-        <w:rPr>
-          <w:sz w:val="24"/>
-          <w:lang w:val="ru-RU"/>
-        </w:rPr>
-        <w:t>и</w:t>
-      </w:r>
-      <w:r>
-        <w:rPr>
-          <w:sz w:val="24"/>
-          <w:lang w:val="ru-RU"/>
-        </w:rPr>
-        <w:t xml:space="preserve"> </w:t>
-      </w:r>
-      <w:r>
-        <w:rPr>
-          <w:sz w:val="24"/>
-          <w:lang w:val="ru-RU"/>
-        </w:rPr>
-        <w:t>т</w:t>
-      </w:r>
-      <w:r>
-        <w:rPr>
-          <w:sz w:val="24"/>
-          <w:lang w:val="ru-RU"/>
-        </w:rPr>
-        <w:t>.</w:t>
-      </w:r>
-      <w:r>
-        <w:rPr>
-          <w:sz w:val="24"/>
-          <w:lang w:val="ru-RU"/>
-        </w:rPr>
-        <w:t>д</w:t>
-      </w:r>
-      <w:r>
-        <w:rPr>
-          <w:sz w:val="24"/>
-          <w:lang w:val="ru-RU"/>
-        </w:rPr>
-        <w:t xml:space="preserve">.) </w:t>
-      </w:r>
-      <w:r>
-        <w:rPr>
-          <w:sz w:val="24"/>
-          <w:lang w:val="ru-RU"/>
-        </w:rPr>
-        <w:t>из</w:t>
-      </w:r>
-      <w:r>
-        <w:rPr>
-          <w:sz w:val="24"/>
-          <w:lang w:val="ru-RU"/>
-        </w:rPr>
-        <w:t xml:space="preserve"> </w:t>
-      </w:r>
-      <w:r>
-        <w:rPr>
-          <w:sz w:val="24"/>
-          <w:lang w:val="ru-RU"/>
-        </w:rPr>
-        <w:t>внешней</w:t>
-      </w:r>
-      <w:r>
-        <w:rPr>
-          <w:sz w:val="24"/>
-          <w:lang w:val="ru-RU"/>
-        </w:rPr>
-        <w:t xml:space="preserve"> </w:t>
-      </w:r>
-      <w:r>
-        <w:rPr>
-          <w:sz w:val="24"/>
-          <w:lang w:val="ru-RU"/>
-        </w:rPr>
-        <w:t>сети</w:t>
-      </w:r>
-      <w:r>
-        <w:rPr>
-          <w:sz w:val="24"/>
-          <w:lang w:val="ru-RU"/>
-        </w:rPr>
-        <w:t xml:space="preserve">, </w:t>
-      </w:r>
-      <w:r>
-        <w:rPr>
-          <w:sz w:val="24"/>
-          <w:lang w:val="ru-RU"/>
-        </w:rPr>
-        <w:t>блокирует</w:t>
-      </w:r>
-      <w:r>
-        <w:rPr>
-          <w:sz w:val="24"/>
-          <w:lang w:val="ru-RU"/>
-        </w:rPr>
-        <w:t xml:space="preserve"> </w:t>
-      </w:r>
-      <w:r>
-        <w:rPr>
-          <w:sz w:val="24"/>
-          <w:lang w:val="ru-RU"/>
-        </w:rPr>
-        <w:t>прямой</w:t>
-      </w:r>
-      <w:r>
-        <w:rPr>
-          <w:sz w:val="24"/>
-          <w:lang w:val="ru-RU"/>
-        </w:rPr>
-        <w:t xml:space="preserve"> </w:t>
-      </w:r>
-      <w:r>
-        <w:rPr>
-          <w:sz w:val="24"/>
-          <w:lang w:val="ru-RU"/>
-        </w:rPr>
-        <w:t>доступ</w:t>
-      </w:r>
-      <w:r>
-        <w:rPr>
-          <w:sz w:val="24"/>
-          <w:lang w:val="ru-RU"/>
-        </w:rPr>
-        <w:t xml:space="preserve"> </w:t>
-      </w:r>
-      <w:r>
-        <w:rPr>
-          <w:sz w:val="24"/>
-          <w:lang w:val="ru-RU"/>
-        </w:rPr>
-        <w:t>внешней</w:t>
-      </w:r>
-      <w:r>
-        <w:rPr>
-          <w:sz w:val="24"/>
-          <w:lang w:val="ru-RU"/>
-        </w:rPr>
-        <w:t xml:space="preserve"> </w:t>
-      </w:r>
-      <w:r>
-        <w:rPr>
-          <w:sz w:val="24"/>
-          <w:lang w:val="ru-RU"/>
-        </w:rPr>
-        <w:t>сети</w:t>
-      </w:r>
-      <w:r>
-        <w:rPr>
-          <w:sz w:val="24"/>
-          <w:lang w:val="ru-RU"/>
-        </w:rPr>
-        <w:t xml:space="preserve"> </w:t>
-      </w:r>
-      <w:r>
-        <w:rPr>
-          <w:sz w:val="24"/>
-          <w:lang w:val="ru-RU"/>
-        </w:rPr>
-        <w:t>к</w:t>
-      </w:r>
-      <w:r>
-        <w:rPr>
-          <w:sz w:val="24"/>
-          <w:lang w:val="ru-RU"/>
-        </w:rPr>
-        <w:t xml:space="preserve"> </w:t>
-      </w:r>
-      <w:r>
-        <w:rPr>
-          <w:sz w:val="24"/>
-          <w:lang w:val="ru-RU"/>
-        </w:rPr>
-        <w:t>внутренней</w:t>
-      </w:r>
-      <w:r>
-        <w:rPr>
-          <w:sz w:val="24"/>
-          <w:lang w:val="ru-RU"/>
-        </w:rPr>
-        <w:t xml:space="preserve"> </w:t>
-      </w:r>
-      <w:r>
-        <w:rPr>
-          <w:sz w:val="24"/>
-          <w:lang w:val="ru-RU"/>
-        </w:rPr>
-        <w:t>и</w:t>
-      </w:r>
-      <w:r>
-        <w:rPr>
-          <w:sz w:val="24"/>
-          <w:lang w:val="ru-RU"/>
-        </w:rPr>
-        <w:t xml:space="preserve"> </w:t>
-      </w:r>
-      <w:r>
-        <w:rPr>
-          <w:sz w:val="24"/>
-          <w:lang w:val="ru-RU"/>
-        </w:rPr>
-        <w:t>разрешает</w:t>
-      </w:r>
-      <w:r>
-        <w:rPr>
-          <w:sz w:val="24"/>
-          <w:lang w:val="ru-RU"/>
-        </w:rPr>
-        <w:t xml:space="preserve"> </w:t>
-      </w:r>
-      <w:r>
-        <w:rPr>
-          <w:sz w:val="24"/>
-          <w:lang w:val="en-US"/>
-        </w:rPr>
-        <w:t>DMZ</w:t>
-      </w:r>
-      <w:r>
-        <w:rPr>
-          <w:sz w:val="24"/>
-          <w:lang w:val="ru-RU"/>
-        </w:rPr>
-        <w:t xml:space="preserve"> </w:t>
-      </w:r>
-      <w:r>
-        <w:rPr>
-          <w:sz w:val="24"/>
-          <w:lang w:val="ru-RU"/>
-        </w:rPr>
-        <w:t>доступ</w:t>
-      </w:r>
-      <w:r>
-        <w:rPr>
-          <w:sz w:val="24"/>
-          <w:lang w:val="ru-RU"/>
-        </w:rPr>
-        <w:t xml:space="preserve"> </w:t>
-      </w:r>
-      <w:r>
-        <w:rPr>
-          <w:sz w:val="24"/>
-          <w:lang w:val="ru-RU"/>
-        </w:rPr>
-        <w:t>к</w:t>
-      </w:r>
-      <w:r>
-        <w:rPr>
-          <w:sz w:val="24"/>
-          <w:lang w:val="ru-RU"/>
-        </w:rPr>
-        <w:t xml:space="preserve"> </w:t>
-      </w:r>
-      <w:r>
-        <w:rPr>
-          <w:sz w:val="24"/>
-          <w:lang w:val="ru-RU"/>
-        </w:rPr>
-        <w:t>внешней</w:t>
-      </w:r>
-      <w:r>
-        <w:rPr>
-          <w:sz w:val="24"/>
-          <w:lang w:val="ru-RU"/>
-        </w:rPr>
-        <w:t xml:space="preserve"> </w:t>
-      </w:r>
-      <w:r>
-        <w:rPr>
-          <w:sz w:val="24"/>
-          <w:lang w:val="ru-RU"/>
-        </w:rPr>
-        <w:t>сети</w:t>
-      </w:r>
-      <w:r>
-        <w:rPr>
-          <w:sz w:val="24"/>
-          <w:lang w:val="ru-RU"/>
-        </w:rPr>
-        <w:t xml:space="preserve"> </w:t>
-      </w:r>
-      <w:r>
-        <w:rPr>
-          <w:sz w:val="24"/>
-          <w:lang w:val="ru-RU"/>
-        </w:rPr>
-        <w:t>для</w:t>
-      </w:r>
-      <w:r>
-        <w:rPr>
-          <w:sz w:val="24"/>
-          <w:lang w:val="ru-RU"/>
-        </w:rPr>
-        <w:t xml:space="preserve"> </w:t>
-      </w:r>
-      <w:r>
-        <w:rPr>
-          <w:sz w:val="24"/>
-          <w:lang w:val="ru-RU"/>
-        </w:rPr>
-        <w:t>ответы</w:t>
-      </w:r>
-      <w:r>
-        <w:rPr>
-          <w:sz w:val="24"/>
-          <w:lang w:val="ru-RU"/>
-        </w:rPr>
-        <w:t xml:space="preserve"> </w:t>
-      </w:r>
-      <w:r>
-        <w:rPr>
-          <w:sz w:val="24"/>
-          <w:lang w:val="ru-RU"/>
-        </w:rPr>
-        <w:t>на</w:t>
-      </w:r>
-      <w:r>
-        <w:rPr>
-          <w:sz w:val="24"/>
-          <w:lang w:val="ru-RU"/>
-        </w:rPr>
-        <w:t xml:space="preserve"> </w:t>
-      </w:r>
-      <w:r>
-        <w:rPr>
-          <w:sz w:val="24"/>
-          <w:lang w:val="ru-RU"/>
-        </w:rPr>
-        <w:t>запросы</w:t>
-      </w:r>
-      <w:r>
-        <w:rPr>
-          <w:sz w:val="24"/>
-          <w:lang w:val="ru-RU"/>
-        </w:rPr>
-        <w:t>;</w:t>
-      </w:r>
-      <w:r>
-        <w:rPr>
-          <w:sz w:val="24"/>
-          <w:lang w:val="ru-RU"/>
-        </w:rPr>
-        <w:br/>
-      </w:r>
-      <w:r>
-        <w:rPr>
-          <w:sz w:val="24"/>
-          <w:lang w:val="ru-RU"/>
-        </w:rPr>
-        <w:lastRenderedPageBreak/>
-        <w:br/>
-      </w:r>
-      <w:r>
-        <w:rPr>
-          <w:b/>
-          <w:bCs/>
-          <w:sz w:val="24"/>
-          <w:lang w:val="en-US"/>
-        </w:rPr>
-        <w:t>access</w:t>
-      </w:r>
-      <w:r>
-        <w:rPr>
-          <w:b/>
-          <w:bCs/>
-          <w:sz w:val="24"/>
-          <w:lang w:val="ru-RU"/>
-        </w:rPr>
-        <w:t>-</w:t>
-      </w:r>
-      <w:r>
-        <w:rPr>
-          <w:b/>
-          <w:bCs/>
-          <w:sz w:val="24"/>
-          <w:lang w:val="en-US"/>
-        </w:rPr>
-        <w:t>list</w:t>
-      </w:r>
-      <w:r>
-        <w:rPr>
-          <w:b/>
-          <w:bCs/>
-          <w:sz w:val="24"/>
-          <w:lang w:val="ru-RU"/>
-        </w:rPr>
-        <w:t xml:space="preserve"> 101</w:t>
-      </w:r>
-      <w:r>
-        <w:rPr>
-          <w:sz w:val="24"/>
-          <w:lang w:val="ru-RU"/>
-        </w:rPr>
-        <w:t xml:space="preserve"> </w:t>
-      </w:r>
-      <w:r>
-        <w:rPr>
-          <w:sz w:val="24"/>
-          <w:lang w:val="ru-RU"/>
-        </w:rPr>
-        <w:t>–</w:t>
-      </w:r>
-      <w:r>
-        <w:rPr>
-          <w:sz w:val="24"/>
-          <w:lang w:val="ru-RU"/>
-        </w:rPr>
-        <w:t xml:space="preserve"> </w:t>
-      </w:r>
-      <w:r>
-        <w:rPr>
-          <w:sz w:val="24"/>
-          <w:lang w:val="ru-RU"/>
-        </w:rPr>
-        <w:t xml:space="preserve">это список доступа запрещает </w:t>
-      </w:r>
-      <w:r>
-        <w:rPr>
-          <w:sz w:val="24"/>
-          <w:lang w:val="en-US"/>
-        </w:rPr>
-        <w:t>DMZ</w:t>
-      </w:r>
-      <w:r>
-        <w:rPr>
-          <w:sz w:val="24"/>
-          <w:lang w:val="ru-RU"/>
-        </w:rPr>
-        <w:t xml:space="preserve"> </w:t>
-      </w:r>
-      <w:r>
-        <w:rPr>
-          <w:sz w:val="24"/>
-          <w:lang w:val="ru-RU"/>
-        </w:rPr>
-        <w:t xml:space="preserve">инициировать </w:t>
-      </w:r>
-      <w:r>
-        <w:rPr>
-          <w:sz w:val="24"/>
-          <w:lang w:val="en-US"/>
-        </w:rPr>
-        <w:t>ICMP</w:t>
-      </w:r>
-      <w:r>
-        <w:rPr>
-          <w:sz w:val="24"/>
-          <w:lang w:val="ru-RU"/>
-        </w:rPr>
-        <w:t>-трафик во внутреннюю сеть, но разрешает весь остальной трафик.</w:t>
       </w:r>
     </w:p>
     <w:p>
@@ -3605,10 +3728,149 @@
     </w:p>
     <w:p>
       <w:pPr>
+        <w:pStyle w:val="ListParagraph"/>
+        <w:numPr>
+          <w:ilvl w:val="0"/>
+          <w:numId w:val="1"/>
+        </w:numPr>
+        <w:rPr>
+          <w:sz w:val="24"/>
+          <w:lang w:val="ru-RU"/>
+        </w:rPr>
+      </w:pPr>
+      <w:r>
+        <w:rPr>
+          <w:sz w:val="24"/>
+          <w:lang w:val="ru-RU"/>
+        </w:rPr>
+        <w:t xml:space="preserve">В продолжении тестирования, попробуем проверить работоспособность </w:t>
+      </w:r>
+      <w:r>
+        <w:rPr>
+          <w:sz w:val="24"/>
+          <w:lang w:val="en-US"/>
+        </w:rPr>
+        <w:t>DMZ</w:t>
+      </w:r>
+      <w:r>
+        <w:rPr>
+          <w:sz w:val="24"/>
+          <w:lang w:val="ru-RU"/>
+        </w:rPr>
+        <w:t xml:space="preserve">. Если всё настроено корректно, то мы можем пользоваться </w:t>
+      </w:r>
+      <w:r>
+        <w:rPr>
+          <w:sz w:val="24"/>
+          <w:lang w:val="en-US"/>
+        </w:rPr>
+        <w:t>DNS</w:t>
+      </w:r>
+      <w:r>
+        <w:rPr>
+          <w:sz w:val="24"/>
+          <w:lang w:val="ru-RU"/>
+        </w:rPr>
+        <w:t xml:space="preserve">-сервером из </w:t>
+      </w:r>
+      <w:r>
+        <w:rPr>
+          <w:sz w:val="24"/>
+          <w:lang w:val="en-US"/>
+        </w:rPr>
+        <w:t>WAN</w:t>
+      </w:r>
+      <w:r>
+        <w:rPr>
+          <w:sz w:val="24"/>
+          <w:lang w:val="ru-RU"/>
+        </w:rPr>
+        <w:t xml:space="preserve"> </w:t>
+      </w:r>
+      <w:r>
+        <w:rPr>
+          <w:sz w:val="24"/>
+          <w:lang w:val="ru-RU"/>
+        </w:rPr>
+        <w:t xml:space="preserve">и </w:t>
+      </w:r>
+      <w:r>
+        <w:rPr>
+          <w:sz w:val="24"/>
+          <w:lang w:val="en-US"/>
+        </w:rPr>
+        <w:t>LAN</w:t>
+      </w:r>
+      <w:r>
+        <w:rPr>
+          <w:sz w:val="24"/>
+          <w:lang w:val="ru-RU"/>
+        </w:rPr>
+        <w:t xml:space="preserve">,  отправлять письма, но при этом </w:t>
+      </w:r>
+      <w:r>
+        <w:rPr>
+          <w:sz w:val="24"/>
+          <w:lang w:val="en-US"/>
+        </w:rPr>
+        <w:t>DMZ</w:t>
+      </w:r>
+      <w:r>
+        <w:rPr>
+          <w:sz w:val="24"/>
+          <w:lang w:val="ru-RU"/>
+        </w:rPr>
+        <w:t xml:space="preserve"> </w:t>
+      </w:r>
+      <w:r>
+        <w:rPr>
+          <w:sz w:val="24"/>
+          <w:lang w:val="ru-RU"/>
+        </w:rPr>
+        <w:t xml:space="preserve">сама не может никого пинговать, а </w:t>
+      </w:r>
+      <w:r>
+        <w:rPr>
+          <w:sz w:val="24"/>
+          <w:lang w:val="en-US"/>
+        </w:rPr>
+        <w:t>WAN</w:t>
+      </w:r>
+      <w:r>
+        <w:rPr>
+          <w:sz w:val="24"/>
+          <w:lang w:val="ru-RU"/>
+        </w:rPr>
+        <w:t xml:space="preserve"> </w:t>
+      </w:r>
+      <w:r>
+        <w:rPr>
+          <w:sz w:val="24"/>
+          <w:lang w:val="ru-RU"/>
+        </w:rPr>
+        <w:t xml:space="preserve">не может пинговать </w:t>
+      </w:r>
+      <w:r>
+        <w:rPr>
+          <w:sz w:val="24"/>
+          <w:lang w:val="en-US"/>
+        </w:rPr>
+        <w:t>LAN</w:t>
+      </w:r>
+      <w:r>
+        <w:rPr>
+          <w:sz w:val="24"/>
+          <w:lang w:val="ru-RU"/>
+        </w:rPr>
+        <w:t>.</w:t>
+      </w:r>
+    </w:p>
+    <w:p>
+      <w:pPr>
         <w:rPr>
           <w:b/>
           <w:sz w:val="28"/>
-          <w:lang w:val="en-US"/>
+          <w:lang w:val="ru-RU"/>
         </w:rPr>
       </w:pPr>
     </w:p>
@@ -3621,12 +3883,153 @@
           <w:lang w:val="ru-RU"/>
         </w:rPr>
       </w:pPr>
-      <w:r>
+    </w:p>
+    <w:p>
+      <w:pPr>
+        <w:jc w:val="center"/>
         <w:rPr>
           <w:i/>
           <w:sz w:val="28"/>
           <w:lang w:val="ru-RU"/>
         </w:rPr>
+      </w:pPr>
+    </w:p>
+    <w:p>
+      <w:pPr>
+        <w:jc w:val="center"/>
+        <w:rPr>
+          <w:i/>
+          <w:sz w:val="28"/>
+          <w:lang w:val="ru-RU"/>
+        </w:rPr>
+      </w:pPr>
+    </w:p>
+    <w:p>
+      <w:pPr>
+        <w:jc w:val="center"/>
+        <w:rPr>
+          <w:i/>
+          <w:sz w:val="28"/>
+          <w:lang w:val="ru-RU"/>
+        </w:rPr>
+      </w:pPr>
+    </w:p>
+    <w:p>
+      <w:pPr>
+        <w:jc w:val="center"/>
+        <w:rPr>
+          <w:i/>
+          <w:sz w:val="28"/>
+          <w:lang w:val="ru-RU"/>
+        </w:rPr>
+      </w:pPr>
+    </w:p>
+    <w:p>
+      <w:pPr>
+        <w:jc w:val="center"/>
+        <w:rPr>
+          <w:i/>
+          <w:sz w:val="28"/>
+          <w:lang w:val="ru-RU"/>
+        </w:rPr>
+      </w:pPr>
+    </w:p>
+    <w:p>
+      <w:pPr>
+        <w:jc w:val="center"/>
+        <w:rPr>
+          <w:i/>
+          <w:sz w:val="28"/>
+          <w:lang w:val="ru-RU"/>
+        </w:rPr>
+      </w:pPr>
+    </w:p>
+    <w:p>
+      <w:pPr>
+        <w:jc w:val="center"/>
+        <w:rPr>
+          <w:i/>
+          <w:sz w:val="28"/>
+          <w:lang w:val="ru-RU"/>
+        </w:rPr>
+      </w:pPr>
+    </w:p>
+    <w:p>
+      <w:pPr>
+        <w:jc w:val="center"/>
+        <w:rPr>
+          <w:i/>
+          <w:sz w:val="28"/>
+          <w:lang w:val="ru-RU"/>
+        </w:rPr>
+      </w:pPr>
+    </w:p>
+    <w:p>
+      <w:pPr>
+        <w:jc w:val="center"/>
+        <w:rPr>
+          <w:i/>
+          <w:sz w:val="28"/>
+          <w:lang w:val="ru-RU"/>
+        </w:rPr>
+      </w:pPr>
+    </w:p>
+    <w:p>
+      <w:pPr>
+        <w:jc w:val="center"/>
+        <w:rPr>
+          <w:i/>
+          <w:sz w:val="28"/>
+          <w:lang w:val="ru-RU"/>
+        </w:rPr>
+      </w:pPr>
+    </w:p>
+    <w:p>
+      <w:pPr>
+        <w:jc w:val="center"/>
+        <w:rPr>
+          <w:i/>
+          <w:sz w:val="28"/>
+          <w:lang w:val="ru-RU"/>
+        </w:rPr>
+      </w:pPr>
+    </w:p>
+    <w:p>
+      <w:pPr>
+        <w:jc w:val="center"/>
+        <w:rPr>
+          <w:i/>
+          <w:sz w:val="28"/>
+          <w:lang w:val="ru-RU"/>
+        </w:rPr>
+      </w:pPr>
+    </w:p>
+    <w:p>
+      <w:pPr>
+        <w:jc w:val="center"/>
+        <w:rPr>
+          <w:i/>
+          <w:sz w:val="28"/>
+          <w:lang w:val="ru-RU"/>
+        </w:rPr>
+      </w:pPr>
+    </w:p>
+    <w:p>
+      <w:pPr>
+        <w:jc w:val="center"/>
+        <w:rPr>
+          <w:i/>
+          <w:sz w:val="28"/>
+          <w:lang w:val="ru-RU"/>
+        </w:rPr>
+      </w:pPr>
+      <w:r>
+        <w:rPr>
+          <w:i/>
+          <w:sz w:val="28"/>
+          <w:lang w:val="ru-RU"/>
+        </w:rPr>
+        <w:lastRenderedPageBreak/>
         <w:t>Исходная схема:</w:t>
       </w:r>
     </w:p>
@@ -3709,6 +4112,7 @@
       </w:pPr>
       <w:r>
         <w:rPr>
+          <w:noProof/>
           <w:sz w:val="28"/>
           <w:lang w:val="ru-RU"/>
         </w:rPr>
@@ -4338,6 +4742,7 @@
   <w:style w:type="character" w:default="1" w:styleId="DefaultParagraphFont">
     <w:name w:val="Default Paragraph Font"/>
     <w:uiPriority w:val="1"/>
+    <w:semiHidden/>
     <w:unhideWhenUsed/>
   </w:style>
   <w:style w:type="table" w:default="1" w:styleId="TableNormal">

--- a/semester_5/computer_networks/lab_5/cpt_lab5.docx
+++ b/semester_5/computer_networks/lab_5/cpt_lab5.docx
@@ -1292,21 +1292,56 @@
           <w:sz w:val="24"/>
           <w:lang w:val="ru-RU"/>
         </w:rPr>
-        <w:t xml:space="preserve">. Необходимо в каждом маршрутизаторе прописать все адреса всех сетей: </w:t>
-      </w:r>
-      <w:r>
-        <w:rPr>
-          <w:sz w:val="24"/>
-          <w:lang w:val="ru-RU"/>
-        </w:rPr>
-        <w:t xml:space="preserve">10.0.0.0, 20.0.0.0, 30.0.0.0, 192.168.1.0, 192.168.2.0 </w:t>
-      </w:r>
-      <w:r>
-        <w:rPr>
-          <w:sz w:val="24"/>
-          <w:lang w:val="ru-RU"/>
-        </w:rPr>
-        <w:t>и т.д.</w:t>
+        <w:t xml:space="preserve">. Необходимо в каждом маршрутизаторе прописать все адреса </w:t>
+      </w:r>
+      <w:r>
+        <w:rPr>
+          <w:sz w:val="24"/>
+          <w:lang w:val="ru-RU"/>
+        </w:rPr>
+        <w:t xml:space="preserve">тех </w:t>
+      </w:r>
+      <w:r>
+        <w:rPr>
+          <w:sz w:val="24"/>
+          <w:lang w:val="ru-RU"/>
+        </w:rPr>
+        <w:t>сетей</w:t>
+      </w:r>
+      <w:r>
+        <w:rPr>
+          <w:sz w:val="24"/>
+          <w:lang w:val="ru-RU"/>
+        </w:rPr>
+        <w:t>, с которыми он напрямую соединён. Например, для роутера номер 1 мы укажем:</w:t>
+      </w:r>
+      <w:r>
+        <w:rPr>
+          <w:sz w:val="24"/>
+          <w:lang w:val="ru-RU"/>
+        </w:rPr>
+        <w:t xml:space="preserve"> </w:t>
+      </w:r>
+      <w:r>
+        <w:rPr>
+          <w:sz w:val="24"/>
+          <w:lang w:val="ru-RU"/>
+        </w:rPr>
+        <w:t>10.0.0.0, 20.0.0.0, 30.0.0.0, 192.168.2.0</w:t>
+      </w:r>
+      <w:r>
+        <w:rPr>
+          <w:sz w:val="24"/>
+          <w:lang w:val="ru-RU"/>
+        </w:rPr>
+        <w:t>;</w:t>
+      </w:r>
+      <w:r>
+        <w:rPr>
+          <w:sz w:val="24"/>
+          <w:lang w:val="ru-RU"/>
+        </w:rPr>
+        <w:t xml:space="preserve"> для роутера номер 2 мы укажем: 10.0.0.0, 30.0.0.0, 192.168.3.0 и т.д.</w:t>
       </w:r>
     </w:p>
     <w:p>
@@ -1947,6 +1982,40 @@
         </w:rPr>
         <w:t xml:space="preserve"> pop3</w:t>
       </w:r>
+      <w:r>
+        <w:rPr>
+          <w:b/>
+          <w:bCs/>
+          <w:sz w:val="24"/>
+        </w:rPr>
+        <w:br/>
+      </w:r>
+      <w:r>
+        <w:rPr>
+          <w:b/>
+          <w:bCs/>
+          <w:sz w:val="24"/>
+        </w:rPr>
+        <w:t xml:space="preserve">access-list 101 permit </w:t>
+      </w:r>
+      <w:proofErr w:type="spellStart"/>
+      <w:r>
+        <w:rPr>
+          <w:b/>
+          <w:bCs/>
+          <w:sz w:val="24"/>
+        </w:rPr>
+        <w:t>icmp</w:t>
+      </w:r>
+      <w:proofErr w:type="spellEnd"/>
+      <w:r>
+        <w:rPr>
+          <w:b/>
+          <w:bCs/>
+          <w:sz w:val="24"/>
+        </w:rPr>
+        <w:t xml:space="preserve"> 192.168.15.0 0.0.0.255 any echo-reply</w:t>
+      </w:r>
     </w:p>
     <w:p>
       <w:pPr>
@@ -2196,7 +2265,6 @@
           <w:b/>
           <w:bCs/>
           <w:sz w:val="24"/>
-          <w:lang w:val="ru-RU"/>
         </w:rPr>
         <w:br/>
       </w:r>
@@ -2242,7 +2310,6 @@
           <w:b/>
           <w:bCs/>
           <w:sz w:val="24"/>
-          <w:lang w:val="ru-RU"/>
         </w:rPr>
       </w:pPr>
       <w:r>
@@ -2419,7 +2486,6 @@
           <w:b/>
           <w:bCs/>
           <w:sz w:val="24"/>
-          <w:lang w:val="ru-RU"/>
         </w:rPr>
       </w:pPr>
       <w:r>
@@ -2435,7 +2501,6 @@
           <w:b/>
           <w:bCs/>
           <w:sz w:val="24"/>
-          <w:lang w:val="ru-RU"/>
         </w:rPr>
         <w:br/>
       </w:r>
@@ -2537,15 +2602,7 @@
           <w:bCs/>
           <w:sz w:val="24"/>
         </w:rPr>
-        <w:t>interface GigabitEthernet0/</w:t>
-      </w:r>
-      <w:r>
-        <w:rPr>
-          <w:b/>
-          <w:bCs/>
-          <w:sz w:val="24"/>
-        </w:rPr>
-        <w:t>3</w:t>
+        <w:t>interface GigabitEthernet0/3</w:t>
       </w:r>
     </w:p>
     <w:p>
@@ -2571,7 +2628,6 @@
           <w:b/>
           <w:bCs/>
           <w:sz w:val="24"/>
-          <w:lang w:val="ru-RU"/>
         </w:rPr>
         <w:t xml:space="preserve"> </w:t>
       </w:r>
@@ -2588,7 +2644,6 @@
           <w:b/>
           <w:bCs/>
           <w:sz w:val="24"/>
-          <w:lang w:val="ru-RU"/>
         </w:rPr>
         <w:t>-</w:t>
       </w:r>
@@ -2605,7 +2660,114 @@
           <w:b/>
           <w:bCs/>
           <w:sz w:val="24"/>
-          <w:lang w:val="ru-RU"/>
+        </w:rPr>
+        <w:t xml:space="preserve"> 103 </w:t>
+      </w:r>
+      <w:r>
+        <w:rPr>
+          <w:b/>
+          <w:bCs/>
+          <w:sz w:val="24"/>
+        </w:rPr>
+        <w:t>in</w:t>
+      </w:r>
+      <w:r>
+        <w:rPr>
+          <w:b/>
+          <w:bCs/>
+          <w:sz w:val="24"/>
+        </w:rPr>
+        <w:br/>
+      </w:r>
+      <w:r>
+        <w:rPr>
+          <w:b/>
+          <w:bCs/>
+          <w:sz w:val="24"/>
+        </w:rPr>
+        <w:br/>
+      </w:r>
+      <w:r>
+        <w:rPr>
+          <w:b/>
+          <w:bCs/>
+          <w:sz w:val="24"/>
+        </w:rPr>
+        <w:lastRenderedPageBreak/>
+        <w:t>do</w:t>
+      </w:r>
+      <w:r>
+        <w:rPr>
+          <w:b/>
+          <w:bCs/>
+          <w:sz w:val="24"/>
+        </w:rPr>
+        <w:t xml:space="preserve"> </w:t>
+      </w:r>
+      <w:r>
+        <w:rPr>
+          <w:b/>
+          <w:bCs/>
+          <w:sz w:val="24"/>
+        </w:rPr>
+        <w:t>write</w:t>
+      </w:r>
+      <w:r>
+        <w:rPr>
+          <w:sz w:val="24"/>
+        </w:rPr>
+        <w:br/>
+      </w:r>
+      <w:r>
+        <w:rPr>
+          <w:sz w:val="24"/>
+        </w:rPr>
+        <w:br/>
+      </w:r>
+      <w:r>
+        <w:rPr>
+          <w:sz w:val="24"/>
+          <w:lang w:val="ru-RU"/>
+        </w:rPr>
+        <w:t>Где</w:t>
+      </w:r>
+      <w:r>
+        <w:rPr>
+          <w:sz w:val="24"/>
+        </w:rPr>
+        <w:t xml:space="preserve">: </w:t>
+      </w:r>
+      <w:r>
+        <w:rPr>
+          <w:b/>
+          <w:bCs/>
+          <w:sz w:val="24"/>
+          <w:lang w:val="en-US"/>
+        </w:rPr>
+        <w:t>access</w:t>
+      </w:r>
+      <w:r>
+        <w:rPr>
+          <w:b/>
+          <w:bCs/>
+          <w:sz w:val="24"/>
+        </w:rPr>
+        <w:t>-</w:t>
+      </w:r>
+      <w:r>
+        <w:rPr>
+          <w:b/>
+          <w:bCs/>
+          <w:sz w:val="24"/>
+          <w:lang w:val="en-US"/>
+        </w:rPr>
+        <w:t>list</w:t>
+      </w:r>
+      <w:r>
+        <w:rPr>
+          <w:b/>
+          <w:bCs/>
+          <w:sz w:val="24"/>
         </w:rPr>
         <w:t xml:space="preserve"> 10</w:t>
       </w:r>
@@ -2614,33 +2776,343 @@
           <w:b/>
           <w:bCs/>
           <w:sz w:val="24"/>
-          <w:lang w:val="ru-RU"/>
-        </w:rPr>
-        <w:t>3</w:t>
-      </w:r>
-      <w:r>
-        <w:rPr>
-          <w:b/>
-          <w:bCs/>
-          <w:sz w:val="24"/>
-          <w:lang w:val="ru-RU"/>
-        </w:rPr>
-        <w:t xml:space="preserve"> </w:t>
-      </w:r>
-      <w:r>
-        <w:rPr>
-          <w:b/>
-          <w:bCs/>
-          <w:sz w:val="24"/>
-        </w:rPr>
-        <w:t>in</w:t>
-      </w:r>
-      <w:r>
-        <w:rPr>
-          <w:b/>
-          <w:bCs/>
-          <w:sz w:val="24"/>
-          <w:lang w:val="ru-RU"/>
+        </w:rPr>
+        <w:t>1</w:t>
+      </w:r>
+      <w:r>
+        <w:rPr>
+          <w:sz w:val="24"/>
+        </w:rPr>
+        <w:t xml:space="preserve"> – </w:t>
+      </w:r>
+      <w:r>
+        <w:rPr>
+          <w:sz w:val="24"/>
+          <w:lang w:val="ru-RU"/>
+        </w:rPr>
+        <w:t>это</w:t>
+      </w:r>
+      <w:r>
+        <w:rPr>
+          <w:sz w:val="24"/>
+        </w:rPr>
+        <w:t xml:space="preserve"> </w:t>
+      </w:r>
+      <w:r>
+        <w:rPr>
+          <w:sz w:val="24"/>
+          <w:lang w:val="ru-RU"/>
+        </w:rPr>
+        <w:t>список</w:t>
+      </w:r>
+      <w:r>
+        <w:rPr>
+          <w:sz w:val="24"/>
+        </w:rPr>
+        <w:t xml:space="preserve"> </w:t>
+      </w:r>
+      <w:r>
+        <w:rPr>
+          <w:sz w:val="24"/>
+          <w:lang w:val="ru-RU"/>
+        </w:rPr>
+        <w:t>доступа</w:t>
+      </w:r>
+      <w:r>
+        <w:rPr>
+          <w:sz w:val="24"/>
+        </w:rPr>
+        <w:t xml:space="preserve">, </w:t>
+      </w:r>
+      <w:r>
+        <w:rPr>
+          <w:sz w:val="24"/>
+          <w:lang w:val="ru-RU"/>
+        </w:rPr>
+        <w:t>разрешающий</w:t>
+      </w:r>
+      <w:r>
+        <w:rPr>
+          <w:sz w:val="24"/>
+        </w:rPr>
+        <w:t xml:space="preserve">: </w:t>
+      </w:r>
+      <w:r>
+        <w:rPr>
+          <w:sz w:val="24"/>
+          <w:lang w:val="en-US"/>
+        </w:rPr>
+        <w:t>DNS</w:t>
+      </w:r>
+      <w:r>
+        <w:rPr>
+          <w:sz w:val="24"/>
+        </w:rPr>
+        <w:t>-</w:t>
+      </w:r>
+      <w:r>
+        <w:rPr>
+          <w:sz w:val="24"/>
+          <w:lang w:val="ru-RU"/>
+        </w:rPr>
+        <w:t>запросы</w:t>
+      </w:r>
+      <w:r>
+        <w:rPr>
+          <w:sz w:val="24"/>
+        </w:rPr>
+        <w:t xml:space="preserve"> </w:t>
+      </w:r>
+      <w:r>
+        <w:rPr>
+          <w:sz w:val="24"/>
+          <w:lang w:val="ru-RU"/>
+        </w:rPr>
+        <w:t>из</w:t>
+      </w:r>
+      <w:r>
+        <w:rPr>
+          <w:sz w:val="24"/>
+        </w:rPr>
+        <w:t xml:space="preserve"> </w:t>
+      </w:r>
+      <w:r>
+        <w:rPr>
+          <w:sz w:val="24"/>
+          <w:lang w:val="en-US"/>
+        </w:rPr>
+        <w:t>DMZ</w:t>
+      </w:r>
+      <w:r>
+        <w:rPr>
+          <w:sz w:val="24"/>
+        </w:rPr>
+        <w:t xml:space="preserve"> </w:t>
+      </w:r>
+      <w:r>
+        <w:rPr>
+          <w:sz w:val="24"/>
+          <w:lang w:val="ru-RU"/>
+        </w:rPr>
+        <w:t>в</w:t>
+      </w:r>
+      <w:r>
+        <w:rPr>
+          <w:sz w:val="24"/>
+        </w:rPr>
+        <w:t xml:space="preserve"> </w:t>
+      </w:r>
+      <w:r>
+        <w:rPr>
+          <w:sz w:val="24"/>
+          <w:lang w:val="en-US"/>
+        </w:rPr>
+        <w:t>LAN</w:t>
+      </w:r>
+      <w:r>
+        <w:rPr>
+          <w:sz w:val="24"/>
+        </w:rPr>
+        <w:t xml:space="preserve"> </w:t>
+      </w:r>
+      <w:r>
+        <w:rPr>
+          <w:sz w:val="24"/>
+          <w:lang w:val="ru-RU"/>
+        </w:rPr>
+        <w:t>и</w:t>
+      </w:r>
+      <w:r>
+        <w:rPr>
+          <w:sz w:val="24"/>
+        </w:rPr>
+        <w:t xml:space="preserve"> </w:t>
+      </w:r>
+      <w:r>
+        <w:rPr>
+          <w:sz w:val="24"/>
+          <w:lang w:val="ru-RU"/>
+        </w:rPr>
+        <w:t>обратно</w:t>
+      </w:r>
+      <w:r>
+        <w:rPr>
+          <w:sz w:val="24"/>
+        </w:rPr>
+        <w:t xml:space="preserve">, </w:t>
+      </w:r>
+      <w:r>
+        <w:rPr>
+          <w:sz w:val="24"/>
+          <w:lang w:val="en-US"/>
+        </w:rPr>
+        <w:t>POP</w:t>
+      </w:r>
+      <w:r>
+        <w:rPr>
+          <w:sz w:val="24"/>
+        </w:rPr>
+        <w:t>3-</w:t>
+      </w:r>
+      <w:r>
+        <w:rPr>
+          <w:sz w:val="24"/>
+          <w:lang w:val="ru-RU"/>
+        </w:rPr>
+        <w:t>запросы</w:t>
+      </w:r>
+      <w:r>
+        <w:rPr>
+          <w:sz w:val="24"/>
+        </w:rPr>
+        <w:t xml:space="preserve"> </w:t>
+      </w:r>
+      <w:r>
+        <w:rPr>
+          <w:sz w:val="24"/>
+          <w:lang w:val="ru-RU"/>
+        </w:rPr>
+        <w:t>из</w:t>
+      </w:r>
+      <w:r>
+        <w:rPr>
+          <w:sz w:val="24"/>
+        </w:rPr>
+        <w:t xml:space="preserve"> </w:t>
+      </w:r>
+      <w:r>
+        <w:rPr>
+          <w:sz w:val="24"/>
+          <w:lang w:val="en-US"/>
+        </w:rPr>
+        <w:t>DMZ</w:t>
+      </w:r>
+      <w:r>
+        <w:rPr>
+          <w:sz w:val="24"/>
+        </w:rPr>
+        <w:t xml:space="preserve"> </w:t>
+      </w:r>
+      <w:r>
+        <w:rPr>
+          <w:sz w:val="24"/>
+          <w:lang w:val="ru-RU"/>
+        </w:rPr>
+        <w:t>в</w:t>
+      </w:r>
+      <w:r>
+        <w:rPr>
+          <w:sz w:val="24"/>
+        </w:rPr>
+        <w:t xml:space="preserve"> </w:t>
+      </w:r>
+      <w:r>
+        <w:rPr>
+          <w:sz w:val="24"/>
+          <w:lang w:val="en-US"/>
+        </w:rPr>
+        <w:t>LAN</w:t>
+      </w:r>
+      <w:r>
+        <w:rPr>
+          <w:sz w:val="24"/>
+        </w:rPr>
+        <w:t xml:space="preserve">, </w:t>
+      </w:r>
+      <w:r>
+        <w:rPr>
+          <w:sz w:val="24"/>
+          <w:lang w:val="ru-RU"/>
+        </w:rPr>
+        <w:t>блокирует</w:t>
+      </w:r>
+      <w:r>
+        <w:rPr>
+          <w:sz w:val="24"/>
+        </w:rPr>
+        <w:t xml:space="preserve"> </w:t>
+      </w:r>
+      <w:r>
+        <w:rPr>
+          <w:sz w:val="24"/>
+          <w:lang w:val="ru-RU"/>
+        </w:rPr>
+        <w:t>возможность</w:t>
+      </w:r>
+      <w:r>
+        <w:rPr>
+          <w:sz w:val="24"/>
+        </w:rPr>
+        <w:t xml:space="preserve"> </w:t>
+      </w:r>
+      <w:r>
+        <w:rPr>
+          <w:sz w:val="24"/>
+          <w:lang w:val="en-US"/>
+        </w:rPr>
+        <w:t>DMZ</w:t>
+      </w:r>
+      <w:r>
+        <w:rPr>
+          <w:sz w:val="24"/>
+        </w:rPr>
+        <w:t xml:space="preserve"> </w:t>
+      </w:r>
+      <w:r>
+        <w:rPr>
+          <w:sz w:val="24"/>
+          <w:lang w:val="ru-RU"/>
+        </w:rPr>
+        <w:t>пинговать</w:t>
+      </w:r>
+      <w:r>
+        <w:rPr>
+          <w:sz w:val="24"/>
+        </w:rPr>
+        <w:t xml:space="preserve"> </w:t>
+      </w:r>
+      <w:r>
+        <w:rPr>
+          <w:sz w:val="24"/>
+          <w:lang w:val="ru-RU"/>
+        </w:rPr>
+        <w:t>любые</w:t>
+      </w:r>
+      <w:r>
+        <w:rPr>
+          <w:sz w:val="24"/>
+        </w:rPr>
+        <w:t xml:space="preserve"> </w:t>
+      </w:r>
+      <w:r>
+        <w:rPr>
+          <w:sz w:val="24"/>
+          <w:lang w:val="ru-RU"/>
+        </w:rPr>
+        <w:t>другие</w:t>
+      </w:r>
+      <w:r>
+        <w:rPr>
+          <w:sz w:val="24"/>
+        </w:rPr>
+        <w:t xml:space="preserve"> </w:t>
+      </w:r>
+      <w:r>
+        <w:rPr>
+          <w:sz w:val="24"/>
+          <w:lang w:val="ru-RU"/>
+        </w:rPr>
+        <w:t>сети</w:t>
+      </w:r>
+      <w:r>
+        <w:rPr>
+          <w:sz w:val="24"/>
+        </w:rPr>
+        <w:t>;</w:t>
+      </w:r>
+      <w:r>
+        <w:rPr>
+          <w:sz w:val="24"/>
         </w:rPr>
         <w:br/>
       </w:r>
@@ -2649,7 +3121,272 @@
           <w:b/>
           <w:bCs/>
           <w:sz w:val="24"/>
-          <w:lang w:val="ru-RU"/>
+          <w:lang w:val="en-US"/>
+        </w:rPr>
+        <w:t>access</w:t>
+      </w:r>
+      <w:r>
+        <w:rPr>
+          <w:b/>
+          <w:bCs/>
+          <w:sz w:val="24"/>
+        </w:rPr>
+        <w:t>-</w:t>
+      </w:r>
+      <w:r>
+        <w:rPr>
+          <w:b/>
+          <w:bCs/>
+          <w:sz w:val="24"/>
+          <w:lang w:val="en-US"/>
+        </w:rPr>
+        <w:t>list</w:t>
+      </w:r>
+      <w:r>
+        <w:rPr>
+          <w:b/>
+          <w:bCs/>
+          <w:sz w:val="24"/>
+        </w:rPr>
+        <w:t xml:space="preserve"> 10</w:t>
+      </w:r>
+      <w:r>
+        <w:rPr>
+          <w:b/>
+          <w:bCs/>
+          <w:sz w:val="24"/>
+        </w:rPr>
+        <w:t>2</w:t>
+      </w:r>
+      <w:r>
+        <w:rPr>
+          <w:sz w:val="24"/>
+        </w:rPr>
+        <w:t xml:space="preserve"> </w:t>
+      </w:r>
+      <w:r>
+        <w:rPr>
+          <w:sz w:val="24"/>
+        </w:rPr>
+        <w:t>–</w:t>
+      </w:r>
+      <w:r>
+        <w:rPr>
+          <w:sz w:val="24"/>
+        </w:rPr>
+        <w:t xml:space="preserve"> </w:t>
+      </w:r>
+      <w:r>
+        <w:rPr>
+          <w:sz w:val="24"/>
+          <w:lang w:val="ru-RU"/>
+        </w:rPr>
+        <w:t>блокирует</w:t>
+      </w:r>
+      <w:r>
+        <w:rPr>
+          <w:sz w:val="24"/>
+        </w:rPr>
+        <w:t xml:space="preserve"> </w:t>
+      </w:r>
+      <w:r>
+        <w:rPr>
+          <w:sz w:val="24"/>
+          <w:lang w:val="ru-RU"/>
+        </w:rPr>
+        <w:t>весь</w:t>
+      </w:r>
+      <w:r>
+        <w:rPr>
+          <w:sz w:val="24"/>
+        </w:rPr>
+        <w:t xml:space="preserve"> </w:t>
+      </w:r>
+      <w:r>
+        <w:rPr>
+          <w:sz w:val="24"/>
+          <w:lang w:val="ru-RU"/>
+        </w:rPr>
+        <w:t>трафик</w:t>
+      </w:r>
+      <w:r>
+        <w:rPr>
+          <w:sz w:val="24"/>
+        </w:rPr>
+        <w:t xml:space="preserve"> </w:t>
+      </w:r>
+      <w:r>
+        <w:rPr>
+          <w:sz w:val="24"/>
+          <w:lang w:val="ru-RU"/>
+        </w:rPr>
+        <w:t>из</w:t>
+      </w:r>
+      <w:r>
+        <w:rPr>
+          <w:sz w:val="24"/>
+        </w:rPr>
+        <w:t xml:space="preserve"> </w:t>
+      </w:r>
+      <w:r>
+        <w:rPr>
+          <w:sz w:val="24"/>
+          <w:lang w:val="ru-RU"/>
+        </w:rPr>
+        <w:t>внешней</w:t>
+      </w:r>
+      <w:r>
+        <w:rPr>
+          <w:sz w:val="24"/>
+        </w:rPr>
+        <w:t xml:space="preserve"> </w:t>
+      </w:r>
+      <w:r>
+        <w:rPr>
+          <w:sz w:val="24"/>
+          <w:lang w:val="ru-RU"/>
+        </w:rPr>
+        <w:t>сети</w:t>
+      </w:r>
+      <w:r>
+        <w:rPr>
+          <w:sz w:val="24"/>
+        </w:rPr>
+        <w:t xml:space="preserve"> </w:t>
+      </w:r>
+      <w:r>
+        <w:rPr>
+          <w:sz w:val="24"/>
+          <w:lang w:val="ru-RU"/>
+        </w:rPr>
+        <w:t>в</w:t>
+      </w:r>
+      <w:r>
+        <w:rPr>
+          <w:sz w:val="24"/>
+        </w:rPr>
+        <w:t xml:space="preserve"> </w:t>
+      </w:r>
+      <w:r>
+        <w:rPr>
+          <w:sz w:val="24"/>
+          <w:lang w:val="en-US"/>
+        </w:rPr>
+        <w:t>LAN</w:t>
+      </w:r>
+      <w:r>
+        <w:rPr>
+          <w:sz w:val="24"/>
+        </w:rPr>
+        <w:t xml:space="preserve">, </w:t>
+      </w:r>
+      <w:r>
+        <w:rPr>
+          <w:sz w:val="24"/>
+          <w:lang w:val="ru-RU"/>
+        </w:rPr>
+        <w:t>но</w:t>
+      </w:r>
+      <w:r>
+        <w:rPr>
+          <w:sz w:val="24"/>
+        </w:rPr>
+        <w:t xml:space="preserve"> </w:t>
+      </w:r>
+      <w:r>
+        <w:rPr>
+          <w:sz w:val="24"/>
+          <w:lang w:val="ru-RU"/>
+        </w:rPr>
+        <w:t>разрешает</w:t>
+      </w:r>
+      <w:r>
+        <w:rPr>
+          <w:sz w:val="24"/>
+        </w:rPr>
+        <w:t xml:space="preserve"> </w:t>
+      </w:r>
+      <w:r>
+        <w:rPr>
+          <w:sz w:val="24"/>
+          <w:lang w:val="ru-RU"/>
+        </w:rPr>
+        <w:t>остальной</w:t>
+      </w:r>
+      <w:r>
+        <w:rPr>
+          <w:sz w:val="24"/>
+        </w:rPr>
+        <w:t xml:space="preserve"> </w:t>
+      </w:r>
+      <w:r>
+        <w:rPr>
+          <w:sz w:val="24"/>
+          <w:lang w:val="ru-RU"/>
+        </w:rPr>
+        <w:t>трафик</w:t>
+      </w:r>
+      <w:r>
+        <w:rPr>
+          <w:sz w:val="24"/>
+        </w:rPr>
+        <w:t xml:space="preserve"> (</w:t>
+      </w:r>
+      <w:r>
+        <w:rPr>
+          <w:sz w:val="24"/>
+          <w:lang w:val="ru-RU"/>
+        </w:rPr>
+        <w:t>из</w:t>
+      </w:r>
+      <w:r>
+        <w:rPr>
+          <w:sz w:val="24"/>
+        </w:rPr>
+        <w:t xml:space="preserve"> </w:t>
+      </w:r>
+      <w:r>
+        <w:rPr>
+          <w:sz w:val="24"/>
+          <w:lang w:val="en-US"/>
+        </w:rPr>
+        <w:t>WAN</w:t>
+      </w:r>
+      <w:r>
+        <w:rPr>
+          <w:sz w:val="24"/>
+        </w:rPr>
+        <w:t xml:space="preserve"> </w:t>
+      </w:r>
+      <w:r>
+        <w:rPr>
+          <w:sz w:val="24"/>
+          <w:lang w:val="ru-RU"/>
+        </w:rPr>
+        <w:t>в</w:t>
+      </w:r>
+      <w:r>
+        <w:rPr>
+          <w:sz w:val="24"/>
+        </w:rPr>
+        <w:t xml:space="preserve"> </w:t>
+      </w:r>
+      <w:r>
+        <w:rPr>
+          <w:sz w:val="24"/>
+          <w:lang w:val="en-US"/>
+        </w:rPr>
+        <w:t>DMZ</w:t>
+      </w:r>
+      <w:r>
+        <w:rPr>
+          <w:sz w:val="24"/>
+        </w:rPr>
+        <w:t>);</w:t>
+      </w:r>
+      <w:r>
+        <w:rPr>
+          <w:sz w:val="24"/>
         </w:rPr>
         <w:br/>
       </w:r>
@@ -2658,60 +3395,6 @@
           <w:b/>
           <w:bCs/>
           <w:sz w:val="24"/>
-        </w:rPr>
-        <w:t>do</w:t>
-      </w:r>
-      <w:r>
-        <w:rPr>
-          <w:b/>
-          <w:bCs/>
-          <w:sz w:val="24"/>
-          <w:lang w:val="ru-RU"/>
-        </w:rPr>
-        <w:t xml:space="preserve"> </w:t>
-      </w:r>
-      <w:r>
-        <w:rPr>
-          <w:b/>
-          <w:bCs/>
-          <w:sz w:val="24"/>
-        </w:rPr>
-        <w:t>write</w:t>
-      </w:r>
-      <w:r>
-        <w:rPr>
-          <w:sz w:val="24"/>
-          <w:lang w:val="ru-RU"/>
-        </w:rPr>
-        <w:br/>
-      </w:r>
-      <w:r>
-        <w:rPr>
-          <w:sz w:val="24"/>
-          <w:lang w:val="ru-RU"/>
-        </w:rPr>
-        <w:br/>
-      </w:r>
-      <w:r>
-        <w:rPr>
-          <w:sz w:val="24"/>
-          <w:lang w:val="ru-RU"/>
-        </w:rPr>
-        <w:lastRenderedPageBreak/>
-        <w:t>Где</w:t>
-      </w:r>
-      <w:r>
-        <w:rPr>
-          <w:sz w:val="24"/>
-          <w:lang w:val="ru-RU"/>
-        </w:rPr>
-        <w:t xml:space="preserve">: </w:t>
-      </w:r>
-      <w:r>
-        <w:rPr>
-          <w:b/>
-          <w:bCs/>
-          <w:sz w:val="24"/>
           <w:lang w:val="en-US"/>
         </w:rPr>
         <w:t>access</w:t>
@@ -2721,7 +3404,6 @@
           <w:b/>
           <w:bCs/>
           <w:sz w:val="24"/>
-          <w:lang w:val="ru-RU"/>
         </w:rPr>
         <w:t>-</w:t>
       </w:r>
@@ -2739,23 +3421,12 @@
           <w:b/>
           <w:bCs/>
           <w:sz w:val="24"/>
-          <w:lang w:val="ru-RU"/>
-        </w:rPr>
-        <w:t xml:space="preserve"> 10</w:t>
-      </w:r>
-      <w:r>
-        <w:rPr>
-          <w:b/>
-          <w:bCs/>
-          <w:sz w:val="24"/>
-          <w:lang w:val="ru-RU"/>
-        </w:rPr>
-        <w:t>1</w:t>
-      </w:r>
-      <w:r>
-        <w:rPr>
-          <w:sz w:val="24"/>
-          <w:lang w:val="ru-RU"/>
+        </w:rPr>
+        <w:t xml:space="preserve"> 103</w:t>
+      </w:r>
+      <w:r>
+        <w:rPr>
+          <w:sz w:val="24"/>
         </w:rPr>
         <w:t xml:space="preserve"> – </w:t>
       </w:r>
@@ -2764,264 +3435,11 @@
           <w:sz w:val="24"/>
           <w:lang w:val="ru-RU"/>
         </w:rPr>
-        <w:t>это</w:t>
-      </w:r>
-      <w:r>
-        <w:rPr>
-          <w:sz w:val="24"/>
-          <w:lang w:val="ru-RU"/>
-        </w:rPr>
-        <w:t xml:space="preserve"> </w:t>
-      </w:r>
-      <w:r>
-        <w:rPr>
-          <w:sz w:val="24"/>
-          <w:lang w:val="ru-RU"/>
-        </w:rPr>
-        <w:t>список</w:t>
-      </w:r>
-      <w:r>
-        <w:rPr>
-          <w:sz w:val="24"/>
-          <w:lang w:val="ru-RU"/>
-        </w:rPr>
-        <w:t xml:space="preserve"> </w:t>
-      </w:r>
-      <w:r>
-        <w:rPr>
-          <w:sz w:val="24"/>
-          <w:lang w:val="ru-RU"/>
-        </w:rPr>
-        <w:t>доступа</w:t>
-      </w:r>
-      <w:r>
-        <w:rPr>
-          <w:sz w:val="24"/>
-          <w:lang w:val="ru-RU"/>
-        </w:rPr>
-        <w:t xml:space="preserve">, </w:t>
-      </w:r>
-      <w:r>
-        <w:rPr>
-          <w:sz w:val="24"/>
-          <w:lang w:val="ru-RU"/>
-        </w:rPr>
-        <w:t>разрешающий</w:t>
-      </w:r>
-      <w:r>
-        <w:rPr>
-          <w:sz w:val="24"/>
-          <w:lang w:val="ru-RU"/>
-        </w:rPr>
-        <w:t xml:space="preserve">: </w:t>
-      </w:r>
-      <w:r>
-        <w:rPr>
-          <w:sz w:val="24"/>
-          <w:lang w:val="en-US"/>
-        </w:rPr>
-        <w:t>DNS</w:t>
-      </w:r>
-      <w:r>
-        <w:rPr>
-          <w:sz w:val="24"/>
-          <w:lang w:val="ru-RU"/>
-        </w:rPr>
-        <w:t>-</w:t>
-      </w:r>
-      <w:r>
-        <w:rPr>
-          <w:sz w:val="24"/>
-          <w:lang w:val="ru-RU"/>
-        </w:rPr>
-        <w:t>запросы</w:t>
-      </w:r>
-      <w:r>
-        <w:rPr>
-          <w:sz w:val="24"/>
-          <w:lang w:val="ru-RU"/>
-        </w:rPr>
-        <w:t xml:space="preserve"> </w:t>
-      </w:r>
-      <w:r>
-        <w:rPr>
-          <w:sz w:val="24"/>
-          <w:lang w:val="ru-RU"/>
-        </w:rPr>
-        <w:t>из</w:t>
-      </w:r>
-      <w:r>
-        <w:rPr>
-          <w:sz w:val="24"/>
-          <w:lang w:val="ru-RU"/>
-        </w:rPr>
-        <w:t xml:space="preserve"> </w:t>
-      </w:r>
-      <w:r>
-        <w:rPr>
-          <w:sz w:val="24"/>
-          <w:lang w:val="en-US"/>
-        </w:rPr>
-        <w:t>DMZ</w:t>
-      </w:r>
-      <w:r>
-        <w:rPr>
-          <w:sz w:val="24"/>
-          <w:lang w:val="ru-RU"/>
-        </w:rPr>
-        <w:t xml:space="preserve"> </w:t>
-      </w:r>
-      <w:r>
-        <w:rPr>
-          <w:sz w:val="24"/>
-          <w:lang w:val="ru-RU"/>
-        </w:rPr>
-        <w:t>в</w:t>
-      </w:r>
-      <w:r>
-        <w:rPr>
-          <w:sz w:val="24"/>
-          <w:lang w:val="ru-RU"/>
-        </w:rPr>
-        <w:t xml:space="preserve"> </w:t>
-      </w:r>
-      <w:r>
-        <w:rPr>
-          <w:sz w:val="24"/>
-          <w:lang w:val="en-US"/>
-        </w:rPr>
-        <w:t>LAN</w:t>
-      </w:r>
-      <w:r>
-        <w:rPr>
-          <w:sz w:val="24"/>
-          <w:lang w:val="ru-RU"/>
-        </w:rPr>
-        <w:t xml:space="preserve"> </w:t>
-      </w:r>
-      <w:r>
-        <w:rPr>
-          <w:sz w:val="24"/>
-          <w:lang w:val="ru-RU"/>
-        </w:rPr>
-        <w:t>и</w:t>
-      </w:r>
-      <w:r>
-        <w:rPr>
-          <w:sz w:val="24"/>
-          <w:lang w:val="ru-RU"/>
-        </w:rPr>
-        <w:t xml:space="preserve"> </w:t>
-      </w:r>
-      <w:r>
-        <w:rPr>
-          <w:sz w:val="24"/>
-          <w:lang w:val="ru-RU"/>
-        </w:rPr>
-        <w:t>обратно</w:t>
-      </w:r>
-      <w:r>
-        <w:rPr>
-          <w:sz w:val="24"/>
-          <w:lang w:val="ru-RU"/>
-        </w:rPr>
-        <w:t xml:space="preserve">, </w:t>
-      </w:r>
-      <w:r>
-        <w:rPr>
-          <w:sz w:val="24"/>
-          <w:lang w:val="en-US"/>
-        </w:rPr>
-        <w:t>POP</w:t>
-      </w:r>
-      <w:r>
-        <w:rPr>
-          <w:sz w:val="24"/>
-          <w:lang w:val="ru-RU"/>
-        </w:rPr>
-        <w:t>3-</w:t>
-      </w:r>
-      <w:r>
-        <w:rPr>
-          <w:sz w:val="24"/>
-          <w:lang w:val="ru-RU"/>
-        </w:rPr>
-        <w:t>запросы</w:t>
-      </w:r>
-      <w:r>
-        <w:rPr>
-          <w:sz w:val="24"/>
-          <w:lang w:val="ru-RU"/>
-        </w:rPr>
-        <w:t xml:space="preserve"> </w:t>
-      </w:r>
-      <w:r>
-        <w:rPr>
-          <w:sz w:val="24"/>
-          <w:lang w:val="ru-RU"/>
-        </w:rPr>
-        <w:t>из</w:t>
-      </w:r>
-      <w:r>
-        <w:rPr>
-          <w:sz w:val="24"/>
-          <w:lang w:val="ru-RU"/>
-        </w:rPr>
-        <w:t xml:space="preserve"> </w:t>
-      </w:r>
-      <w:r>
-        <w:rPr>
-          <w:sz w:val="24"/>
-          <w:lang w:val="en-US"/>
-        </w:rPr>
-        <w:t>DMZ</w:t>
-      </w:r>
-      <w:r>
-        <w:rPr>
-          <w:sz w:val="24"/>
-          <w:lang w:val="ru-RU"/>
-        </w:rPr>
-        <w:t xml:space="preserve"> </w:t>
-      </w:r>
-      <w:r>
-        <w:rPr>
-          <w:sz w:val="24"/>
-          <w:lang w:val="ru-RU"/>
-        </w:rPr>
-        <w:t>в</w:t>
-      </w:r>
-      <w:r>
-        <w:rPr>
-          <w:sz w:val="24"/>
-          <w:lang w:val="ru-RU"/>
-        </w:rPr>
-        <w:t xml:space="preserve"> </w:t>
-      </w:r>
-      <w:r>
-        <w:rPr>
-          <w:sz w:val="24"/>
-          <w:lang w:val="en-US"/>
-        </w:rPr>
-        <w:t>LAN</w:t>
-      </w:r>
-      <w:r>
-        <w:rPr>
-          <w:sz w:val="24"/>
-          <w:lang w:val="ru-RU"/>
-        </w:rPr>
-        <w:t xml:space="preserve">, </w:t>
-      </w:r>
-      <w:r>
-        <w:rPr>
-          <w:sz w:val="24"/>
-          <w:lang w:val="ru-RU"/>
-        </w:rPr>
         <w:t>блокирует</w:t>
       </w:r>
       <w:r>
         <w:rPr>
           <w:sz w:val="24"/>
-          <w:lang w:val="ru-RU"/>
         </w:rPr>
         <w:t xml:space="preserve"> </w:t>
       </w:r>
@@ -3035,21 +3453,6 @@
       <w:r>
         <w:rPr>
           <w:sz w:val="24"/>
-          <w:lang w:val="ru-RU"/>
-        </w:rPr>
-        <w:t xml:space="preserve"> </w:t>
-      </w:r>
-      <w:r>
-        <w:rPr>
-          <w:sz w:val="24"/>
-          <w:lang w:val="en-US"/>
-        </w:rPr>
-        <w:t>DMZ</w:t>
-      </w:r>
-      <w:r>
-        <w:rPr>
-          <w:sz w:val="24"/>
-          <w:lang w:val="ru-RU"/>
         </w:rPr>
         <w:t xml:space="preserve"> </w:t>
       </w:r>
@@ -3063,433 +3466,28 @@
       <w:r>
         <w:rPr>
           <w:sz w:val="24"/>
-          <w:lang w:val="ru-RU"/>
-        </w:rPr>
-        <w:t xml:space="preserve"> </w:t>
-      </w:r>
-      <w:r>
-        <w:rPr>
-          <w:sz w:val="24"/>
-          <w:lang w:val="ru-RU"/>
-        </w:rPr>
-        <w:t>любые</w:t>
-      </w:r>
-      <w:r>
-        <w:rPr>
-          <w:sz w:val="24"/>
-          <w:lang w:val="ru-RU"/>
-        </w:rPr>
-        <w:t xml:space="preserve"> </w:t>
-      </w:r>
-      <w:r>
-        <w:rPr>
-          <w:sz w:val="24"/>
-          <w:lang w:val="ru-RU"/>
-        </w:rPr>
-        <w:t>другие</w:t>
-      </w:r>
-      <w:r>
-        <w:rPr>
-          <w:sz w:val="24"/>
-          <w:lang w:val="ru-RU"/>
-        </w:rPr>
-        <w:t xml:space="preserve"> </w:t>
-      </w:r>
-      <w:r>
-        <w:rPr>
-          <w:sz w:val="24"/>
-          <w:lang w:val="ru-RU"/>
-        </w:rPr>
-        <w:t>сети</w:t>
-      </w:r>
-      <w:r>
-        <w:rPr>
-          <w:sz w:val="24"/>
-          <w:lang w:val="ru-RU"/>
-        </w:rPr>
-        <w:t>;</w:t>
-      </w:r>
-      <w:r>
-        <w:rPr>
-          <w:sz w:val="24"/>
-          <w:lang w:val="ru-RU"/>
-        </w:rPr>
-        <w:br/>
-      </w:r>
-      <w:r>
-        <w:rPr>
-          <w:b/>
-          <w:bCs/>
-          <w:sz w:val="24"/>
-          <w:lang w:val="en-US"/>
-        </w:rPr>
-        <w:t>access</w:t>
-      </w:r>
-      <w:r>
-        <w:rPr>
-          <w:b/>
-          <w:bCs/>
-          <w:sz w:val="24"/>
-          <w:lang w:val="ru-RU"/>
-        </w:rPr>
-        <w:t>-</w:t>
-      </w:r>
-      <w:r>
-        <w:rPr>
-          <w:b/>
-          <w:bCs/>
-          <w:sz w:val="24"/>
-          <w:lang w:val="en-US"/>
-        </w:rPr>
-        <w:t>list</w:t>
-      </w:r>
-      <w:r>
-        <w:rPr>
-          <w:b/>
-          <w:bCs/>
-          <w:sz w:val="24"/>
-          <w:lang w:val="ru-RU"/>
-        </w:rPr>
-        <w:t xml:space="preserve"> 10</w:t>
-      </w:r>
-      <w:r>
-        <w:rPr>
-          <w:b/>
-          <w:bCs/>
-          <w:sz w:val="24"/>
-          <w:lang w:val="ru-RU"/>
-        </w:rPr>
-        <w:t>2</w:t>
-      </w:r>
-      <w:r>
-        <w:rPr>
-          <w:sz w:val="24"/>
-          <w:lang w:val="ru-RU"/>
-        </w:rPr>
-        <w:t xml:space="preserve"> </w:t>
-      </w:r>
-      <w:r>
-        <w:rPr>
-          <w:sz w:val="24"/>
-          <w:lang w:val="ru-RU"/>
-        </w:rPr>
-        <w:t>–</w:t>
-      </w:r>
-      <w:r>
-        <w:rPr>
-          <w:sz w:val="24"/>
-          <w:lang w:val="ru-RU"/>
-        </w:rPr>
-        <w:t xml:space="preserve"> </w:t>
-      </w:r>
-      <w:r>
-        <w:rPr>
-          <w:sz w:val="24"/>
-          <w:lang w:val="ru-RU"/>
-        </w:rPr>
-        <w:t>блокирует</w:t>
-      </w:r>
-      <w:r>
-        <w:rPr>
-          <w:sz w:val="24"/>
-          <w:lang w:val="ru-RU"/>
-        </w:rPr>
-        <w:t xml:space="preserve"> </w:t>
-      </w:r>
-      <w:r>
-        <w:rPr>
-          <w:sz w:val="24"/>
-          <w:lang w:val="ru-RU"/>
-        </w:rPr>
-        <w:t>весь</w:t>
-      </w:r>
-      <w:r>
-        <w:rPr>
-          <w:sz w:val="24"/>
-          <w:lang w:val="ru-RU"/>
-        </w:rPr>
-        <w:t xml:space="preserve"> </w:t>
-      </w:r>
-      <w:r>
-        <w:rPr>
-          <w:sz w:val="24"/>
-          <w:lang w:val="ru-RU"/>
-        </w:rPr>
-        <w:t>трафик</w:t>
-      </w:r>
-      <w:r>
-        <w:rPr>
-          <w:sz w:val="24"/>
-          <w:lang w:val="ru-RU"/>
-        </w:rPr>
-        <w:t xml:space="preserve"> </w:t>
-      </w:r>
-      <w:r>
-        <w:rPr>
-          <w:sz w:val="24"/>
-          <w:lang w:val="ru-RU"/>
-        </w:rPr>
-        <w:t>из</w:t>
-      </w:r>
-      <w:r>
-        <w:rPr>
-          <w:sz w:val="24"/>
-          <w:lang w:val="ru-RU"/>
-        </w:rPr>
-        <w:t xml:space="preserve"> </w:t>
-      </w:r>
-      <w:r>
-        <w:rPr>
-          <w:sz w:val="24"/>
-          <w:lang w:val="ru-RU"/>
-        </w:rPr>
-        <w:t>внешней</w:t>
-      </w:r>
-      <w:r>
-        <w:rPr>
-          <w:sz w:val="24"/>
-          <w:lang w:val="ru-RU"/>
-        </w:rPr>
-        <w:t xml:space="preserve"> </w:t>
-      </w:r>
-      <w:r>
-        <w:rPr>
-          <w:sz w:val="24"/>
-          <w:lang w:val="ru-RU"/>
-        </w:rPr>
-        <w:t>сети</w:t>
-      </w:r>
-      <w:r>
-        <w:rPr>
-          <w:sz w:val="24"/>
-          <w:lang w:val="ru-RU"/>
-        </w:rPr>
-        <w:t xml:space="preserve"> </w:t>
-      </w:r>
-      <w:r>
-        <w:rPr>
-          <w:sz w:val="24"/>
-          <w:lang w:val="ru-RU"/>
-        </w:rPr>
-        <w:t>в</w:t>
-      </w:r>
-      <w:r>
-        <w:rPr>
-          <w:sz w:val="24"/>
-          <w:lang w:val="ru-RU"/>
-        </w:rPr>
-        <w:t xml:space="preserve"> </w:t>
-      </w:r>
-      <w:r>
-        <w:rPr>
-          <w:sz w:val="24"/>
-          <w:lang w:val="en-US"/>
-        </w:rPr>
-        <w:t>LAN</w:t>
-      </w:r>
-      <w:r>
-        <w:rPr>
-          <w:sz w:val="24"/>
-          <w:lang w:val="ru-RU"/>
-        </w:rPr>
-        <w:t xml:space="preserve">, </w:t>
-      </w:r>
-      <w:r>
-        <w:rPr>
-          <w:sz w:val="24"/>
-          <w:lang w:val="ru-RU"/>
-        </w:rPr>
-        <w:t>но</w:t>
-      </w:r>
-      <w:r>
-        <w:rPr>
-          <w:sz w:val="24"/>
-          <w:lang w:val="ru-RU"/>
-        </w:rPr>
-        <w:t xml:space="preserve"> </w:t>
-      </w:r>
-      <w:r>
-        <w:rPr>
-          <w:sz w:val="24"/>
-          <w:lang w:val="ru-RU"/>
-        </w:rPr>
-        <w:t>разрешает</w:t>
-      </w:r>
-      <w:r>
-        <w:rPr>
-          <w:sz w:val="24"/>
-          <w:lang w:val="ru-RU"/>
-        </w:rPr>
-        <w:t xml:space="preserve"> </w:t>
-      </w:r>
-      <w:r>
-        <w:rPr>
-          <w:sz w:val="24"/>
-          <w:lang w:val="ru-RU"/>
-        </w:rPr>
-        <w:t>остальной</w:t>
-      </w:r>
-      <w:r>
-        <w:rPr>
-          <w:sz w:val="24"/>
-          <w:lang w:val="ru-RU"/>
-        </w:rPr>
-        <w:t xml:space="preserve"> </w:t>
-      </w:r>
-      <w:r>
-        <w:rPr>
-          <w:sz w:val="24"/>
-          <w:lang w:val="ru-RU"/>
-        </w:rPr>
-        <w:t>трафик</w:t>
-      </w:r>
-      <w:r>
-        <w:rPr>
-          <w:sz w:val="24"/>
-          <w:lang w:val="ru-RU"/>
-        </w:rPr>
-        <w:t xml:space="preserve"> (</w:t>
-      </w:r>
-      <w:r>
-        <w:rPr>
-          <w:sz w:val="24"/>
-          <w:lang w:val="ru-RU"/>
-        </w:rPr>
-        <w:t>из</w:t>
-      </w:r>
-      <w:r>
-        <w:rPr>
-          <w:sz w:val="24"/>
-          <w:lang w:val="ru-RU"/>
-        </w:rPr>
-        <w:t xml:space="preserve"> </w:t>
-      </w:r>
-      <w:r>
-        <w:rPr>
-          <w:sz w:val="24"/>
-          <w:lang w:val="en-US"/>
-        </w:rPr>
-        <w:t>WAN</w:t>
-      </w:r>
-      <w:r>
-        <w:rPr>
-          <w:sz w:val="24"/>
-          <w:lang w:val="ru-RU"/>
-        </w:rPr>
-        <w:t xml:space="preserve"> </w:t>
-      </w:r>
-      <w:r>
-        <w:rPr>
-          <w:sz w:val="24"/>
-          <w:lang w:val="ru-RU"/>
-        </w:rPr>
-        <w:t>в</w:t>
-      </w:r>
-      <w:r>
-        <w:rPr>
-          <w:sz w:val="24"/>
-          <w:lang w:val="ru-RU"/>
-        </w:rPr>
-        <w:t xml:space="preserve"> </w:t>
-      </w:r>
-      <w:r>
-        <w:rPr>
-          <w:sz w:val="24"/>
-          <w:lang w:val="en-US"/>
-        </w:rPr>
-        <w:t>DMZ</w:t>
-      </w:r>
-      <w:r>
-        <w:rPr>
-          <w:sz w:val="24"/>
-          <w:lang w:val="ru-RU"/>
-        </w:rPr>
-        <w:t>);</w:t>
-      </w:r>
-      <w:r>
-        <w:rPr>
-          <w:sz w:val="24"/>
-          <w:lang w:val="ru-RU"/>
-        </w:rPr>
-        <w:br/>
-      </w:r>
-      <w:r>
-        <w:rPr>
-          <w:b/>
-          <w:bCs/>
-          <w:sz w:val="24"/>
-          <w:lang w:val="en-US"/>
-        </w:rPr>
-        <w:t>access</w:t>
-      </w:r>
-      <w:r>
-        <w:rPr>
-          <w:b/>
-          <w:bCs/>
-          <w:sz w:val="24"/>
-          <w:lang w:val="ru-RU"/>
-        </w:rPr>
-        <w:t>-</w:t>
-      </w:r>
-      <w:r>
-        <w:rPr>
-          <w:b/>
-          <w:bCs/>
-          <w:sz w:val="24"/>
-          <w:lang w:val="en-US"/>
-        </w:rPr>
-        <w:t>list</w:t>
-      </w:r>
-      <w:r>
-        <w:rPr>
-          <w:b/>
-          <w:bCs/>
-          <w:sz w:val="24"/>
-          <w:lang w:val="ru-RU"/>
-        </w:rPr>
-        <w:t xml:space="preserve"> 103</w:t>
-      </w:r>
-      <w:r>
-        <w:rPr>
-          <w:sz w:val="24"/>
-          <w:lang w:val="ru-RU"/>
-        </w:rPr>
-        <w:t xml:space="preserve"> – </w:t>
-      </w:r>
-      <w:r>
-        <w:rPr>
-          <w:sz w:val="24"/>
-          <w:lang w:val="ru-RU"/>
-        </w:rPr>
-        <w:t>блокирует</w:t>
-      </w:r>
-      <w:r>
-        <w:rPr>
-          <w:sz w:val="24"/>
-          <w:lang w:val="ru-RU"/>
-        </w:rPr>
-        <w:t xml:space="preserve"> </w:t>
-      </w:r>
-      <w:r>
-        <w:rPr>
-          <w:sz w:val="24"/>
-          <w:lang w:val="ru-RU"/>
-        </w:rPr>
-        <w:t>возможность</w:t>
-      </w:r>
-      <w:r>
-        <w:rPr>
-          <w:sz w:val="24"/>
-          <w:lang w:val="ru-RU"/>
-        </w:rPr>
-        <w:t xml:space="preserve"> </w:t>
-      </w:r>
-      <w:r>
-        <w:rPr>
-          <w:sz w:val="24"/>
-          <w:lang w:val="ru-RU"/>
-        </w:rPr>
-        <w:t xml:space="preserve">пинговать внешнюю сеть из </w:t>
+        </w:rPr>
+        <w:t xml:space="preserve"> </w:t>
+      </w:r>
+      <w:r>
+        <w:rPr>
+          <w:sz w:val="24"/>
+          <w:lang w:val="ru-RU"/>
+        </w:rPr>
+        <w:t>внешнюю</w:t>
+      </w:r>
+      <w:r>
+        <w:rPr>
+          <w:sz w:val="24"/>
+        </w:rPr>
+        <w:t xml:space="preserve"> </w:t>
+      </w:r>
+      <w:r>
+        <w:rPr>
+          <w:sz w:val="24"/>
+          <w:lang w:val="ru-RU"/>
+        </w:rPr>
+        <w:t xml:space="preserve">сеть из </w:t>
       </w:r>
       <w:r>
         <w:rPr>
@@ -4029,7 +4027,6 @@
           <w:sz w:val="28"/>
           <w:lang w:val="ru-RU"/>
         </w:rPr>
-        <w:lastRenderedPageBreak/>
         <w:t>Исходная схема:</w:t>
       </w:r>
     </w:p>
